--- a/output/AREQUIPA_AM.docx
+++ b/output/AREQUIPA_AM.docx
@@ -2636,6 +2636,818 @@
         <w:t>.</w:t>
       </w:r>
     </w:p>
+    <w:p>
+      <w:pPr>
+        <w:pStyle w:val="Ttulo1"/>
+      </w:pPr>
+      <w:r>
+        <w:t>2. Mascarillas y protectores faciales</w:t>
+      </w:r>
+    </w:p>
+    <w:p>
+      <w:pPr>
+        <w:pStyle w:val="Listaconvietas"/>
+        <w:jc w:val="both"/>
+      </w:pPr>
+      <w:r>
+        <w:t xml:space="preserve">Mediante el Decreto de Urgencia N° 021-2021 y la Resolución de Secretaría General N° 047-2021-MINEDU, se transfirieron S/ </w:t>
+      </w:r>
+      <w:r>
+        <w:t>3.5</w:t>
+      </w:r>
+      <w:r>
+        <w:t xml:space="preserve"> millones de soles para la adquisición y distribución de mascarillas faciales textiles de uso comunitario para estudiantes y personal que labora en instituciones educativas públicas, así como protectores faciales para el mencionado personal.</w:t>
+      </w:r>
+    </w:p>
+    <w:p>
+      <w:pPr>
+        <w:pStyle w:val="Listaconvietas"/>
+        <w:jc w:val="both"/>
+      </w:pPr>
+      <w:r>
+        <w:t>La adquisición de mascarillas y protectores faciales es condición necesaria para el retorno seguro a los servicios educativos presenciales y semipresenciales, según lo dispuesto por las “Disposiciones para la prestación del servicio en las instituciones y programas educativos públicos y privados de la Educación Básica de los ámbitos urbanos y rurales, en el marco de la emergencia sanitaria de la COVID-19”, aprobado mediante Resolución Ministerial N° 121-2021- MINEDU y modificado con Resoluciones Ministeriales N° 199-2021-MINEDU y N° 273-2021- MINEDU.</w:t>
+      </w:r>
+    </w:p>
+    <w:p>
+      <w:pPr>
+        <w:pStyle w:val="Listaconvietas"/>
+        <w:jc w:val="both"/>
+      </w:pPr>
+      <w:r>
+        <w:t xml:space="preserve">Con fecha de corte al </w:t>
+      </w:r>
+      <w:r>
+        <w:t>21 de setiembre de 2021</w:t>
+      </w:r>
+      <w:r>
+        <w:t xml:space="preserve">, la ejecución a nivel regional de los recursos de mascarillas faciales textiles protectores faciales fue del </w:t>
+      </w:r>
+      <w:r>
+        <w:t>16.4%</w:t>
+      </w:r>
+      <w:r>
+        <w:t xml:space="preserve"> (devengado) según se presenta a continuación:</w:t>
+      </w:r>
+    </w:p>
+    <w:tbl>
+      <w:tblPr>
+        <w:tblStyle w:val="Listavistosa-nfasis1"/>
+        <w:tblW w:type="auto" w:w="0"/>
+        <w:tblLook w:firstColumn="1" w:firstRow="1" w:lastColumn="0" w:lastRow="0" w:noHBand="0" w:noVBand="1" w:val="04A0"/>
+      </w:tblPr>
+      <w:tblGrid>
+        <w:gridCol w:w="1440"/>
+        <w:gridCol w:w="1440"/>
+        <w:gridCol w:w="1440"/>
+        <w:gridCol w:w="1440"/>
+        <w:gridCol w:w="1440"/>
+        <w:gridCol w:w="1440"/>
+      </w:tblGrid>
+      <w:tr>
+        <w:tc>
+          <w:tcPr>
+            <w:tcW w:type="dxa" w:w="1440"/>
+          </w:tcPr>
+          <w:p>
+            <w:r>
+              <w:t>region</w:t>
+            </w:r>
+          </w:p>
+        </w:tc>
+        <w:tc>
+          <w:tcPr>
+            <w:tcW w:type="dxa" w:w="1440"/>
+          </w:tcPr>
+          <w:p>
+            <w:r>
+              <w:t>nom_ue</w:t>
+            </w:r>
+          </w:p>
+        </w:tc>
+        <w:tc>
+          <w:tcPr>
+            <w:tcW w:type="dxa" w:w="1440"/>
+          </w:tcPr>
+          <w:p>
+            <w:r>
+              <w:t>certificado</w:t>
+            </w:r>
+          </w:p>
+        </w:tc>
+        <w:tc>
+          <w:tcPr>
+            <w:tcW w:type="dxa" w:w="1440"/>
+          </w:tcPr>
+          <w:p>
+            <w:r>
+              <w:t>comprometido_anual</w:t>
+            </w:r>
+          </w:p>
+        </w:tc>
+        <w:tc>
+          <w:tcPr>
+            <w:tcW w:type="dxa" w:w="1440"/>
+          </w:tcPr>
+          <w:p>
+            <w:r>
+              <w:t>devengado</w:t>
+            </w:r>
+          </w:p>
+        </w:tc>
+        <w:tc>
+          <w:tcPr>
+            <w:tcW w:type="dxa" w:w="1440"/>
+          </w:tcPr>
+          <w:p>
+            <w:r>
+              <w:t>transferencia</w:t>
+            </w:r>
+          </w:p>
+        </w:tc>
+      </w:tr>
+      <w:tr>
+        <w:tc>
+          <w:tcPr>
+            <w:tcW w:type="dxa" w:w="1440"/>
+          </w:tcPr>
+          <w:p>
+            <w:r>
+              <w:t>AREQUIPA</w:t>
+            </w:r>
+          </w:p>
+        </w:tc>
+        <w:tc>
+          <w:tcPr>
+            <w:tcW w:type="dxa" w:w="1440"/>
+          </w:tcPr>
+          <w:p>
+            <w:r>
+              <w:t>300. EDUCACION AREQUIPA</w:t>
+            </w:r>
+          </w:p>
+        </w:tc>
+        <w:tc>
+          <w:tcPr>
+            <w:tcW w:type="dxa" w:w="1440"/>
+          </w:tcPr>
+          <w:p>
+            <w:r>
+              <w:t>0.0</w:t>
+            </w:r>
+          </w:p>
+        </w:tc>
+        <w:tc>
+          <w:tcPr>
+            <w:tcW w:type="dxa" w:w="1440"/>
+          </w:tcPr>
+          <w:p>
+            <w:r>
+              <w:t>0.0</w:t>
+            </w:r>
+          </w:p>
+        </w:tc>
+        <w:tc>
+          <w:tcPr>
+            <w:tcW w:type="dxa" w:w="1440"/>
+          </w:tcPr>
+          <w:p>
+            <w:r>
+              <w:t>0.0</w:t>
+            </w:r>
+          </w:p>
+        </w:tc>
+        <w:tc>
+          <w:tcPr>
+            <w:tcW w:type="dxa" w:w="1440"/>
+          </w:tcPr>
+          <w:p>
+            <w:r>
+              <w:t>118639</w:t>
+            </w:r>
+          </w:p>
+        </w:tc>
+      </w:tr>
+      <w:tr>
+        <w:tc>
+          <w:tcPr>
+            <w:tcW w:type="dxa" w:w="1440"/>
+          </w:tcPr>
+          <w:p>
+            <w:r>
+              <w:t>AREQUIPA</w:t>
+            </w:r>
+          </w:p>
+        </w:tc>
+        <w:tc>
+          <w:tcPr>
+            <w:tcW w:type="dxa" w:w="1440"/>
+          </w:tcPr>
+          <w:p>
+            <w:r>
+              <w:t>302. EDUCACION AREQUIPA NORTE</w:t>
+            </w:r>
+          </w:p>
+        </w:tc>
+        <w:tc>
+          <w:tcPr>
+            <w:tcW w:type="dxa" w:w="1440"/>
+          </w:tcPr>
+          <w:p>
+            <w:r>
+              <w:t>414209.8125</w:t>
+            </w:r>
+          </w:p>
+        </w:tc>
+        <w:tc>
+          <w:tcPr>
+            <w:tcW w:type="dxa" w:w="1440"/>
+          </w:tcPr>
+          <w:p>
+            <w:r>
+              <w:t>414209.8125</w:t>
+            </w:r>
+          </w:p>
+        </w:tc>
+        <w:tc>
+          <w:tcPr>
+            <w:tcW w:type="dxa" w:w="1440"/>
+          </w:tcPr>
+          <w:p>
+            <w:r>
+              <w:t>344984.8125</w:t>
+            </w:r>
+          </w:p>
+        </w:tc>
+        <w:tc>
+          <w:tcPr>
+            <w:tcW w:type="dxa" w:w="1440"/>
+          </w:tcPr>
+          <w:p>
+            <w:r>
+              <w:t>1026410</w:t>
+            </w:r>
+          </w:p>
+        </w:tc>
+      </w:tr>
+      <w:tr>
+        <w:tc>
+          <w:tcPr>
+            <w:tcW w:type="dxa" w:w="1440"/>
+          </w:tcPr>
+          <w:p>
+            <w:r>
+              <w:t>AREQUIPA</w:t>
+            </w:r>
+          </w:p>
+        </w:tc>
+        <w:tc>
+          <w:tcPr>
+            <w:tcW w:type="dxa" w:w="1440"/>
+          </w:tcPr>
+          <w:p>
+            <w:r>
+              <w:t>303. EDUCACION AREQUIPA SUR</w:t>
+            </w:r>
+          </w:p>
+        </w:tc>
+        <w:tc>
+          <w:tcPr>
+            <w:tcW w:type="dxa" w:w="1440"/>
+          </w:tcPr>
+          <w:p>
+            <w:r>
+              <w:t>1055745.25</w:t>
+            </w:r>
+          </w:p>
+        </w:tc>
+        <w:tc>
+          <w:tcPr>
+            <w:tcW w:type="dxa" w:w="1440"/>
+          </w:tcPr>
+          <w:p>
+            <w:r>
+              <w:t>600798.125</w:t>
+            </w:r>
+          </w:p>
+        </w:tc>
+        <w:tc>
+          <w:tcPr>
+            <w:tcW w:type="dxa" w:w="1440"/>
+          </w:tcPr>
+          <w:p>
+            <w:r>
+              <w:t>44280.0</w:t>
+            </w:r>
+          </w:p>
+        </w:tc>
+        <w:tc>
+          <w:tcPr>
+            <w:tcW w:type="dxa" w:w="1440"/>
+          </w:tcPr>
+          <w:p>
+            <w:r>
+              <w:t>1102709</w:t>
+            </w:r>
+          </w:p>
+        </w:tc>
+      </w:tr>
+      <w:tr>
+        <w:tc>
+          <w:tcPr>
+            <w:tcW w:type="dxa" w:w="1440"/>
+          </w:tcPr>
+          <w:p>
+            <w:r>
+              <w:t>AREQUIPA</w:t>
+            </w:r>
+          </w:p>
+        </w:tc>
+        <w:tc>
+          <w:tcPr>
+            <w:tcW w:type="dxa" w:w="1440"/>
+          </w:tcPr>
+          <w:p>
+            <w:r>
+              <w:t>304. UGEL CAMANA</w:t>
+            </w:r>
+          </w:p>
+        </w:tc>
+        <w:tc>
+          <w:tcPr>
+            <w:tcW w:type="dxa" w:w="1440"/>
+          </w:tcPr>
+          <w:p>
+            <w:r>
+              <w:t>22806.0</w:t>
+            </w:r>
+          </w:p>
+        </w:tc>
+        <w:tc>
+          <w:tcPr>
+            <w:tcW w:type="dxa" w:w="1440"/>
+          </w:tcPr>
+          <w:p>
+            <w:r>
+              <w:t>22806.0</w:t>
+            </w:r>
+          </w:p>
+        </w:tc>
+        <w:tc>
+          <w:tcPr>
+            <w:tcW w:type="dxa" w:w="1440"/>
+          </w:tcPr>
+          <w:p>
+            <w:r>
+              <w:t>0.0</w:t>
+            </w:r>
+          </w:p>
+        </w:tc>
+        <w:tc>
+          <w:tcPr>
+            <w:tcW w:type="dxa" w:w="1440"/>
+          </w:tcPr>
+          <w:p>
+            <w:r>
+              <w:t>200792</w:t>
+            </w:r>
+          </w:p>
+        </w:tc>
+      </w:tr>
+      <w:tr>
+        <w:tc>
+          <w:tcPr>
+            <w:tcW w:type="dxa" w:w="1440"/>
+          </w:tcPr>
+          <w:p>
+            <w:r>
+              <w:t>AREQUIPA</w:t>
+            </w:r>
+          </w:p>
+        </w:tc>
+        <w:tc>
+          <w:tcPr>
+            <w:tcW w:type="dxa" w:w="1440"/>
+          </w:tcPr>
+          <w:p>
+            <w:r>
+              <w:t>305. UGEL CARAVELI</w:t>
+            </w:r>
+          </w:p>
+        </w:tc>
+        <w:tc>
+          <w:tcPr>
+            <w:tcW w:type="dxa" w:w="1440"/>
+          </w:tcPr>
+          <w:p>
+            <w:r>
+              <w:t>17494.5</w:t>
+            </w:r>
+          </w:p>
+        </w:tc>
+        <w:tc>
+          <w:tcPr>
+            <w:tcW w:type="dxa" w:w="1440"/>
+          </w:tcPr>
+          <w:p>
+            <w:r>
+              <w:t>17494.5</w:t>
+            </w:r>
+          </w:p>
+        </w:tc>
+        <w:tc>
+          <w:tcPr>
+            <w:tcW w:type="dxa" w:w="1440"/>
+          </w:tcPr>
+          <w:p>
+            <w:r>
+              <w:t>17494.5</w:t>
+            </w:r>
+          </w:p>
+        </w:tc>
+        <w:tc>
+          <w:tcPr>
+            <w:tcW w:type="dxa" w:w="1440"/>
+          </w:tcPr>
+          <w:p>
+            <w:r>
+              <w:t>149139</w:t>
+            </w:r>
+          </w:p>
+        </w:tc>
+      </w:tr>
+      <w:tr>
+        <w:tc>
+          <w:tcPr>
+            <w:tcW w:type="dxa" w:w="1440"/>
+          </w:tcPr>
+          <w:p>
+            <w:r>
+              <w:t>AREQUIPA</w:t>
+            </w:r>
+          </w:p>
+        </w:tc>
+        <w:tc>
+          <w:tcPr>
+            <w:tcW w:type="dxa" w:w="1440"/>
+          </w:tcPr>
+          <w:p>
+            <w:r>
+              <w:t>306. UGEL CASTILLA</w:t>
+            </w:r>
+          </w:p>
+        </w:tc>
+        <w:tc>
+          <w:tcPr>
+            <w:tcW w:type="dxa" w:w="1440"/>
+          </w:tcPr>
+          <w:p>
+            <w:r>
+              <w:t>7869.47021484375</w:t>
+            </w:r>
+          </w:p>
+        </w:tc>
+        <w:tc>
+          <w:tcPr>
+            <w:tcW w:type="dxa" w:w="1440"/>
+          </w:tcPr>
+          <w:p>
+            <w:r>
+              <w:t>7869.47021484375</w:t>
+            </w:r>
+          </w:p>
+        </w:tc>
+        <w:tc>
+          <w:tcPr>
+            <w:tcW w:type="dxa" w:w="1440"/>
+          </w:tcPr>
+          <w:p>
+            <w:r>
+              <w:t>7869.47021484375</w:t>
+            </w:r>
+          </w:p>
+        </w:tc>
+        <w:tc>
+          <w:tcPr>
+            <w:tcW w:type="dxa" w:w="1440"/>
+          </w:tcPr>
+          <w:p>
+            <w:r>
+              <w:t>123458</w:t>
+            </w:r>
+          </w:p>
+        </w:tc>
+      </w:tr>
+      <w:tr>
+        <w:tc>
+          <w:tcPr>
+            <w:tcW w:type="dxa" w:w="1440"/>
+          </w:tcPr>
+          <w:p>
+            <w:r>
+              <w:t>AREQUIPA</w:t>
+            </w:r>
+          </w:p>
+        </w:tc>
+        <w:tc>
+          <w:tcPr>
+            <w:tcW w:type="dxa" w:w="1440"/>
+          </w:tcPr>
+          <w:p>
+            <w:r>
+              <w:t>307. UGEL CONDESUYOS</w:t>
+            </w:r>
+          </w:p>
+        </w:tc>
+        <w:tc>
+          <w:tcPr>
+            <w:tcW w:type="dxa" w:w="1440"/>
+          </w:tcPr>
+          <w:p>
+            <w:r>
+              <w:t>59003.1015625</w:t>
+            </w:r>
+          </w:p>
+        </w:tc>
+        <w:tc>
+          <w:tcPr>
+            <w:tcW w:type="dxa" w:w="1440"/>
+          </w:tcPr>
+          <w:p>
+            <w:r>
+              <w:t>58402.1015625</w:t>
+            </w:r>
+          </w:p>
+        </w:tc>
+        <w:tc>
+          <w:tcPr>
+            <w:tcW w:type="dxa" w:w="1440"/>
+          </w:tcPr>
+          <w:p>
+            <w:r>
+              <w:t>58402.1015625</w:t>
+            </w:r>
+          </w:p>
+        </w:tc>
+        <w:tc>
+          <w:tcPr>
+            <w:tcW w:type="dxa" w:w="1440"/>
+          </w:tcPr>
+          <w:p>
+            <w:r>
+              <w:t>62565</w:t>
+            </w:r>
+          </w:p>
+        </w:tc>
+      </w:tr>
+      <w:tr>
+        <w:tc>
+          <w:tcPr>
+            <w:tcW w:type="dxa" w:w="1440"/>
+          </w:tcPr>
+          <w:p>
+            <w:r>
+              <w:t>AREQUIPA</w:t>
+            </w:r>
+          </w:p>
+        </w:tc>
+        <w:tc>
+          <w:tcPr>
+            <w:tcW w:type="dxa" w:w="1440"/>
+          </w:tcPr>
+          <w:p>
+            <w:r>
+              <w:t>308. UGEL ISLAY</w:t>
+            </w:r>
+          </w:p>
+        </w:tc>
+        <w:tc>
+          <w:tcPr>
+            <w:tcW w:type="dxa" w:w="1440"/>
+          </w:tcPr>
+          <w:p>
+            <w:r>
+              <w:t>9762.099609375</w:t>
+            </w:r>
+          </w:p>
+        </w:tc>
+        <w:tc>
+          <w:tcPr>
+            <w:tcW w:type="dxa" w:w="1440"/>
+          </w:tcPr>
+          <w:p>
+            <w:r>
+              <w:t>9762.099609375</w:t>
+            </w:r>
+          </w:p>
+        </w:tc>
+        <w:tc>
+          <w:tcPr>
+            <w:tcW w:type="dxa" w:w="1440"/>
+          </w:tcPr>
+          <w:p>
+            <w:r>
+              <w:t>2290.0</w:t>
+            </w:r>
+          </w:p>
+        </w:tc>
+        <w:tc>
+          <w:tcPr>
+            <w:tcW w:type="dxa" w:w="1440"/>
+          </w:tcPr>
+          <w:p>
+            <w:r>
+              <w:t>148905</w:t>
+            </w:r>
+          </w:p>
+        </w:tc>
+      </w:tr>
+      <w:tr>
+        <w:tc>
+          <w:tcPr>
+            <w:tcW w:type="dxa" w:w="1440"/>
+          </w:tcPr>
+          <w:p>
+            <w:r>
+              <w:t>AREQUIPA</w:t>
+            </w:r>
+          </w:p>
+        </w:tc>
+        <w:tc>
+          <w:tcPr>
+            <w:tcW w:type="dxa" w:w="1440"/>
+          </w:tcPr>
+          <w:p>
+            <w:r>
+              <w:t>309. UGEL LA UNION</w:t>
+            </w:r>
+          </w:p>
+        </w:tc>
+        <w:tc>
+          <w:tcPr>
+            <w:tcW w:type="dxa" w:w="1440"/>
+          </w:tcPr>
+          <w:p>
+            <w:r>
+              <w:t>58513.419189453125</w:t>
+            </w:r>
+          </w:p>
+        </w:tc>
+        <w:tc>
+          <w:tcPr>
+            <w:tcW w:type="dxa" w:w="1440"/>
+          </w:tcPr>
+          <w:p>
+            <w:r>
+              <w:t>58513.419189453125</w:t>
+            </w:r>
+          </w:p>
+        </w:tc>
+        <w:tc>
+          <w:tcPr>
+            <w:tcW w:type="dxa" w:w="1440"/>
+          </w:tcPr>
+          <w:p>
+            <w:r>
+              <w:t>58513.419189453125</w:t>
+            </w:r>
+          </w:p>
+        </w:tc>
+        <w:tc>
+          <w:tcPr>
+            <w:tcW w:type="dxa" w:w="1440"/>
+          </w:tcPr>
+          <w:p>
+            <w:r>
+              <w:t>68367</w:t>
+            </w:r>
+          </w:p>
+        </w:tc>
+      </w:tr>
+      <w:tr>
+        <w:tc>
+          <w:tcPr>
+            <w:tcW w:type="dxa" w:w="1440"/>
+          </w:tcPr>
+          <w:p>
+            <w:r>
+              <w:t>AREQUIPA</w:t>
+            </w:r>
+          </w:p>
+        </w:tc>
+        <w:tc>
+          <w:tcPr>
+            <w:tcW w:type="dxa" w:w="1440"/>
+          </w:tcPr>
+          <w:p>
+            <w:r>
+              <w:t>310. UGEL CAYLLOMA</w:t>
+            </w:r>
+          </w:p>
+        </w:tc>
+        <w:tc>
+          <w:tcPr>
+            <w:tcW w:type="dxa" w:w="1440"/>
+          </w:tcPr>
+          <w:p>
+            <w:r>
+              <w:t>101515.6171875</w:t>
+            </w:r>
+          </w:p>
+        </w:tc>
+        <w:tc>
+          <w:tcPr>
+            <w:tcW w:type="dxa" w:w="1440"/>
+          </w:tcPr>
+          <w:p>
+            <w:r>
+              <w:t>5755.2001953125</w:t>
+            </w:r>
+          </w:p>
+        </w:tc>
+        <w:tc>
+          <w:tcPr>
+            <w:tcW w:type="dxa" w:w="1440"/>
+          </w:tcPr>
+          <w:p>
+            <w:r>
+              <w:t>0.0</w:t>
+            </w:r>
+          </w:p>
+        </w:tc>
+        <w:tc>
+          <w:tcPr>
+            <w:tcW w:type="dxa" w:w="1440"/>
+          </w:tcPr>
+          <w:p>
+            <w:r>
+              <w:t>124934</w:t>
+            </w:r>
+          </w:p>
+        </w:tc>
+      </w:tr>
+      <w:tr>
+        <w:tc>
+          <w:tcPr>
+            <w:tcW w:type="dxa" w:w="1440"/>
+          </w:tcPr>
+          <w:p>
+            <w:r>
+              <w:t>AREQUIPA</w:t>
+            </w:r>
+          </w:p>
+        </w:tc>
+        <w:tc>
+          <w:tcPr>
+            <w:tcW w:type="dxa" w:w="1440"/>
+          </w:tcPr>
+          <w:p>
+            <w:r>
+              <w:t>311. UGEL LA JOYA</w:t>
+            </w:r>
+          </w:p>
+        </w:tc>
+        <w:tc>
+          <w:tcPr>
+            <w:tcW w:type="dxa" w:w="1440"/>
+          </w:tcPr>
+          <w:p>
+            <w:r>
+              <w:t>52040.0</w:t>
+            </w:r>
+          </w:p>
+        </w:tc>
+        <w:tc>
+          <w:tcPr>
+            <w:tcW w:type="dxa" w:w="1440"/>
+          </w:tcPr>
+          <w:p>
+            <w:r>
+              <w:t>52040.0</w:t>
+            </w:r>
+          </w:p>
+        </w:tc>
+        <w:tc>
+          <w:tcPr>
+            <w:tcW w:type="dxa" w:w="1440"/>
+          </w:tcPr>
+          <w:p>
+            <w:r>
+              <w:t>35000.0</w:t>
+            </w:r>
+          </w:p>
+        </w:tc>
+        <w:tc>
+          <w:tcPr>
+            <w:tcW w:type="dxa" w:w="1440"/>
+          </w:tcPr>
+          <w:p>
+            <w:r>
+              <w:t>333705</w:t>
+            </w:r>
+          </w:p>
+        </w:tc>
+      </w:tr>
+    </w:tbl>
     <w:sectPr>
       <w:pgSz w:w="12240" w:h="15840"/>
       <w:pgMar w:top="1440" w:right="1800" w:bottom="1440" w:left="1800" w:header="720" w:footer="720" w:gutter="0"/>

--- a/output/AREQUIPA_AM.docx
+++ b/output/AREQUIPA_AM.docx
@@ -23,7 +23,7 @@
         <w:br/>
       </w:r>
       <w:r>
-        <w:t>27-09-21</w:t>
+        <w:t>28-09-21</w:t>
       </w:r>
     </w:p>
     <w:p>

--- a/output/AREQUIPA_AM.docx
+++ b/output/AREQUIPA_AM.docx
@@ -23,7 +23,7 @@
         <w:br/>
       </w:r>
       <w:r>
-        <w:t>28-09-21</w:t>
+        <w:t>01-10-21</w:t>
       </w:r>
     </w:p>
     <w:p>
@@ -62,82 +62,71 @@
         <w:tblLook w:firstColumn="1" w:firstRow="1" w:lastColumn="0" w:lastRow="0" w:noHBand="0" w:noVBand="1" w:val="04A0"/>
       </w:tblPr>
       <w:tblGrid>
-        <w:gridCol w:w="1234"/>
-        <w:gridCol w:w="1234"/>
-        <w:gridCol w:w="1234"/>
-        <w:gridCol w:w="1234"/>
-        <w:gridCol w:w="1234"/>
-        <w:gridCol w:w="1234"/>
-        <w:gridCol w:w="1234"/>
+        <w:gridCol w:w="1440"/>
+        <w:gridCol w:w="1440"/>
+        <w:gridCol w:w="1440"/>
+        <w:gridCol w:w="1440"/>
+        <w:gridCol w:w="1440"/>
+        <w:gridCol w:w="1440"/>
       </w:tblGrid>
       <w:tr>
         <w:tc>
           <w:tcPr>
-            <w:tcW w:type="dxa" w:w="1234"/>
-          </w:tcPr>
-          <w:p>
-            <w:r>
-              <w:t>region</w:t>
-            </w:r>
-          </w:p>
-        </w:tc>
-        <w:tc>
-          <w:tcPr>
-            <w:tcW w:type="dxa" w:w="1234"/>
-          </w:tcPr>
-          <w:p>
-            <w:r>
-              <w:t>cas_no_cas</w:t>
-            </w:r>
-          </w:p>
-        </w:tc>
-        <w:tc>
-          <w:tcPr>
-            <w:tcW w:type="dxa" w:w="1234"/>
-          </w:tcPr>
-          <w:p>
-            <w:r>
-              <w:t>intervencion_pedagogica</w:t>
-            </w:r>
-          </w:p>
-        </w:tc>
-        <w:tc>
-          <w:tcPr>
-            <w:tcW w:type="dxa" w:w="1234"/>
-          </w:tcPr>
-          <w:p>
-            <w:r>
-              <w:t>pim_reporte_siaf_20210923</w:t>
-            </w:r>
-          </w:p>
-        </w:tc>
-        <w:tc>
-          <w:tcPr>
-            <w:tcW w:type="dxa" w:w="1234"/>
-          </w:tcPr>
-          <w:p>
-            <w:r>
-              <w:t>presupuesto_certificado_reporte_siaf_20210923</w:t>
-            </w:r>
-          </w:p>
-        </w:tc>
-        <w:tc>
-          <w:tcPr>
-            <w:tcW w:type="dxa" w:w="1234"/>
-          </w:tcPr>
-          <w:p>
-            <w:r>
-              <w:t>comprometido_anual_reporte_siaf_20210923</w:t>
-            </w:r>
-          </w:p>
-        </w:tc>
-        <w:tc>
-          <w:tcPr>
-            <w:tcW w:type="dxa" w:w="1234"/>
-          </w:tcPr>
-          <w:p>
-            <w:r>
-              <w:t>presupuesto_devengado_reporte_siaf_20210923</w:t>
+            <w:tcW w:type="dxa" w:w="1440"/>
+          </w:tcPr>
+          <w:p>
+            <w:r>
+              <w:t>CAS - NO CAS</w:t>
+            </w:r>
+          </w:p>
+        </w:tc>
+        <w:tc>
+          <w:tcPr>
+            <w:tcW w:type="dxa" w:w="1440"/>
+          </w:tcPr>
+          <w:p>
+            <w:r>
+              <w:t>Intervencion Pedagogica</w:t>
+            </w:r>
+          </w:p>
+        </w:tc>
+        <w:tc>
+          <w:tcPr>
+            <w:tcW w:type="dxa" w:w="1440"/>
+          </w:tcPr>
+          <w:p>
+            <w:r>
+              <w:t>PIM</w:t>
+            </w:r>
+          </w:p>
+        </w:tc>
+        <w:tc>
+          <w:tcPr>
+            <w:tcW w:type="dxa" w:w="1440"/>
+          </w:tcPr>
+          <w:p>
+            <w:r>
+              <w:t>Certificado</w:t>
+            </w:r>
+          </w:p>
+        </w:tc>
+        <w:tc>
+          <w:tcPr>
+            <w:tcW w:type="dxa" w:w="1440"/>
+          </w:tcPr>
+          <w:p>
+            <w:r>
+              <w:t>Comprometido</w:t>
+            </w:r>
+          </w:p>
+        </w:tc>
+        <w:tc>
+          <w:tcPr>
+            <w:tcW w:type="dxa" w:w="1440"/>
+          </w:tcPr>
+          <w:p>
+            <w:r>
+              <w:t>Devengado</w:t>
             </w:r>
           </w:p>
         </w:tc>
@@ -145,17 +134,7 @@
       <w:tr>
         <w:tc>
           <w:tcPr>
-            <w:tcW w:type="dxa" w:w="1234"/>
-          </w:tcPr>
-          <w:p>
-            <w:r>
-              <w:t>AREQUIPA</w:t>
-            </w:r>
-          </w:p>
-        </w:tc>
-        <w:tc>
-          <w:tcPr>
-            <w:tcW w:type="dxa" w:w="1234"/>
+            <w:tcW w:type="dxa" w:w="1440"/>
           </w:tcPr>
           <w:p>
             <w:r>
@@ -165,7 +144,7 @@
         </w:tc>
         <w:tc>
           <w:tcPr>
-            <w:tcW w:type="dxa" w:w="1234"/>
+            <w:tcW w:type="dxa" w:w="1440"/>
           </w:tcPr>
           <w:p>
             <w:r>
@@ -175,41 +154,41 @@
         </w:tc>
         <w:tc>
           <w:tcPr>
-            <w:tcW w:type="dxa" w:w="1234"/>
-          </w:tcPr>
-          <w:p>
-            <w:r>
-              <w:t>28489</w:t>
-            </w:r>
-          </w:p>
-        </w:tc>
-        <w:tc>
-          <w:tcPr>
-            <w:tcW w:type="dxa" w:w="1234"/>
-          </w:tcPr>
-          <w:p>
-            <w:r>
-              <w:t>18274.0</w:t>
-            </w:r>
-          </w:p>
-        </w:tc>
-        <w:tc>
-          <w:tcPr>
-            <w:tcW w:type="dxa" w:w="1234"/>
-          </w:tcPr>
-          <w:p>
-            <w:r>
-              <w:t>17822.3203125</w:t>
-            </w:r>
-          </w:p>
-        </w:tc>
-        <w:tc>
-          <w:tcPr>
-            <w:tcW w:type="dxa" w:w="1234"/>
-          </w:tcPr>
-          <w:p>
-            <w:r>
-              <w:t>17822.3203125</w:t>
+            <w:tcW w:type="dxa" w:w="1440"/>
+          </w:tcPr>
+          <w:p>
+            <w:r>
+              <w:t>28,489</w:t>
+            </w:r>
+          </w:p>
+        </w:tc>
+        <w:tc>
+          <w:tcPr>
+            <w:tcW w:type="dxa" w:w="1440"/>
+          </w:tcPr>
+          <w:p>
+            <w:r>
+              <w:t>18,274</w:t>
+            </w:r>
+          </w:p>
+        </w:tc>
+        <w:tc>
+          <w:tcPr>
+            <w:tcW w:type="dxa" w:w="1440"/>
+          </w:tcPr>
+          <w:p>
+            <w:r>
+              <w:t>17,822</w:t>
+            </w:r>
+          </w:p>
+        </w:tc>
+        <w:tc>
+          <w:tcPr>
+            <w:tcW w:type="dxa" w:w="1440"/>
+          </w:tcPr>
+          <w:p>
+            <w:r>
+              <w:t>17,822</w:t>
             </w:r>
           </w:p>
         </w:tc>
@@ -217,17 +196,7 @@
       <w:tr>
         <w:tc>
           <w:tcPr>
-            <w:tcW w:type="dxa" w:w="1234"/>
-          </w:tcPr>
-          <w:p>
-            <w:r>
-              <w:t>AREQUIPA</w:t>
-            </w:r>
-          </w:p>
-        </w:tc>
-        <w:tc>
-          <w:tcPr>
-            <w:tcW w:type="dxa" w:w="1234"/>
+            <w:tcW w:type="dxa" w:w="1440"/>
           </w:tcPr>
           <w:p>
             <w:r>
@@ -237,7 +206,7 @@
         </w:tc>
         <w:tc>
           <w:tcPr>
-            <w:tcW w:type="dxa" w:w="1234"/>
+            <w:tcW w:type="dxa" w:w="1440"/>
           </w:tcPr>
           <w:p>
             <w:r>
@@ -247,41 +216,41 @@
         </w:tc>
         <w:tc>
           <w:tcPr>
-            <w:tcW w:type="dxa" w:w="1234"/>
-          </w:tcPr>
-          <w:p>
-            <w:r>
-              <w:t>84425</w:t>
-            </w:r>
-          </w:p>
-        </w:tc>
-        <w:tc>
-          <w:tcPr>
-            <w:tcW w:type="dxa" w:w="1234"/>
-          </w:tcPr>
-          <w:p>
-            <w:r>
-              <w:t>63085.31964111328</w:t>
-            </w:r>
-          </w:p>
-        </w:tc>
-        <w:tc>
-          <w:tcPr>
-            <w:tcW w:type="dxa" w:w="1234"/>
-          </w:tcPr>
-          <w:p>
-            <w:r>
-              <w:t>63085.31964111328</w:t>
-            </w:r>
-          </w:p>
-        </w:tc>
-        <w:tc>
-          <w:tcPr>
-            <w:tcW w:type="dxa" w:w="1234"/>
-          </w:tcPr>
-          <w:p>
-            <w:r>
-              <w:t>63081.02569580078</w:t>
+            <w:tcW w:type="dxa" w:w="1440"/>
+          </w:tcPr>
+          <w:p>
+            <w:r>
+              <w:t>84,425</w:t>
+            </w:r>
+          </w:p>
+        </w:tc>
+        <w:tc>
+          <w:tcPr>
+            <w:tcW w:type="dxa" w:w="1440"/>
+          </w:tcPr>
+          <w:p>
+            <w:r>
+              <w:t>63,085</w:t>
+            </w:r>
+          </w:p>
+        </w:tc>
+        <w:tc>
+          <w:tcPr>
+            <w:tcW w:type="dxa" w:w="1440"/>
+          </w:tcPr>
+          <w:p>
+            <w:r>
+              <w:t>63,085</w:t>
+            </w:r>
+          </w:p>
+        </w:tc>
+        <w:tc>
+          <w:tcPr>
+            <w:tcW w:type="dxa" w:w="1440"/>
+          </w:tcPr>
+          <w:p>
+            <w:r>
+              <w:t>63,081</w:t>
             </w:r>
           </w:p>
         </w:tc>
@@ -289,17 +258,7 @@
       <w:tr>
         <w:tc>
           <w:tcPr>
-            <w:tcW w:type="dxa" w:w="1234"/>
-          </w:tcPr>
-          <w:p>
-            <w:r>
-              <w:t>AREQUIPA</w:t>
-            </w:r>
-          </w:p>
-        </w:tc>
-        <w:tc>
-          <w:tcPr>
-            <w:tcW w:type="dxa" w:w="1234"/>
+            <w:tcW w:type="dxa" w:w="1440"/>
           </w:tcPr>
           <w:p>
             <w:r>
@@ -309,7 +268,7 @@
         </w:tc>
         <w:tc>
           <w:tcPr>
-            <w:tcW w:type="dxa" w:w="1234"/>
+            <w:tcW w:type="dxa" w:w="1440"/>
           </w:tcPr>
           <w:p>
             <w:r>
@@ -319,7 +278,7 @@
         </w:tc>
         <w:tc>
           <w:tcPr>
-            <w:tcW w:type="dxa" w:w="1234"/>
+            <w:tcW w:type="dxa" w:w="1440"/>
           </w:tcPr>
           <w:p>
             <w:r>
@@ -329,31 +288,31 @@
         </w:tc>
         <w:tc>
           <w:tcPr>
-            <w:tcW w:type="dxa" w:w="1234"/>
-          </w:tcPr>
-          <w:p>
-            <w:r>
-              <w:t>0.0</w:t>
-            </w:r>
-          </w:p>
-        </w:tc>
-        <w:tc>
-          <w:tcPr>
-            <w:tcW w:type="dxa" w:w="1234"/>
-          </w:tcPr>
-          <w:p>
-            <w:r>
-              <w:t>0.0</w:t>
-            </w:r>
-          </w:p>
-        </w:tc>
-        <w:tc>
-          <w:tcPr>
-            <w:tcW w:type="dxa" w:w="1234"/>
-          </w:tcPr>
-          <w:p>
-            <w:r>
-              <w:t>0.0</w:t>
+            <w:tcW w:type="dxa" w:w="1440"/>
+          </w:tcPr>
+          <w:p>
+            <w:r>
+              <w:t>0</w:t>
+            </w:r>
+          </w:p>
+        </w:tc>
+        <w:tc>
+          <w:tcPr>
+            <w:tcW w:type="dxa" w:w="1440"/>
+          </w:tcPr>
+          <w:p>
+            <w:r>
+              <w:t>0</w:t>
+            </w:r>
+          </w:p>
+        </w:tc>
+        <w:tc>
+          <w:tcPr>
+            <w:tcW w:type="dxa" w:w="1440"/>
+          </w:tcPr>
+          <w:p>
+            <w:r>
+              <w:t>0</w:t>
             </w:r>
           </w:p>
         </w:tc>
@@ -361,17 +320,7 @@
       <w:tr>
         <w:tc>
           <w:tcPr>
-            <w:tcW w:type="dxa" w:w="1234"/>
-          </w:tcPr>
-          <w:p>
-            <w:r>
-              <w:t>AREQUIPA</w:t>
-            </w:r>
-          </w:p>
-        </w:tc>
-        <w:tc>
-          <w:tcPr>
-            <w:tcW w:type="dxa" w:w="1234"/>
+            <w:tcW w:type="dxa" w:w="1440"/>
           </w:tcPr>
           <w:p>
             <w:r>
@@ -381,7 +330,7 @@
         </w:tc>
         <w:tc>
           <w:tcPr>
-            <w:tcW w:type="dxa" w:w="1234"/>
+            <w:tcW w:type="dxa" w:w="1440"/>
           </w:tcPr>
           <w:p>
             <w:r>
@@ -391,41 +340,41 @@
         </w:tc>
         <w:tc>
           <w:tcPr>
-            <w:tcW w:type="dxa" w:w="1234"/>
-          </w:tcPr>
-          <w:p>
-            <w:r>
-              <w:t>2492</w:t>
-            </w:r>
-          </w:p>
-        </w:tc>
-        <w:tc>
-          <w:tcPr>
-            <w:tcW w:type="dxa" w:w="1234"/>
-          </w:tcPr>
-          <w:p>
-            <w:r>
-              <w:t>2491.669921875</w:t>
-            </w:r>
-          </w:p>
-        </w:tc>
-        <w:tc>
-          <w:tcPr>
-            <w:tcW w:type="dxa" w:w="1234"/>
-          </w:tcPr>
-          <w:p>
-            <w:r>
-              <w:t>2491.669921875</w:t>
-            </w:r>
-          </w:p>
-        </w:tc>
-        <w:tc>
-          <w:tcPr>
-            <w:tcW w:type="dxa" w:w="1234"/>
-          </w:tcPr>
-          <w:p>
-            <w:r>
-              <w:t>2491.669921875</w:t>
+            <w:tcW w:type="dxa" w:w="1440"/>
+          </w:tcPr>
+          <w:p>
+            <w:r>
+              <w:t>2,492</w:t>
+            </w:r>
+          </w:p>
+        </w:tc>
+        <w:tc>
+          <w:tcPr>
+            <w:tcW w:type="dxa" w:w="1440"/>
+          </w:tcPr>
+          <w:p>
+            <w:r>
+              <w:t>2,492</w:t>
+            </w:r>
+          </w:p>
+        </w:tc>
+        <w:tc>
+          <w:tcPr>
+            <w:tcW w:type="dxa" w:w="1440"/>
+          </w:tcPr>
+          <w:p>
+            <w:r>
+              <w:t>2,492</w:t>
+            </w:r>
+          </w:p>
+        </w:tc>
+        <w:tc>
+          <w:tcPr>
+            <w:tcW w:type="dxa" w:w="1440"/>
+          </w:tcPr>
+          <w:p>
+            <w:r>
+              <w:t>2,492</w:t>
             </w:r>
           </w:p>
         </w:tc>
@@ -433,17 +382,7 @@
       <w:tr>
         <w:tc>
           <w:tcPr>
-            <w:tcW w:type="dxa" w:w="1234"/>
-          </w:tcPr>
-          <w:p>
-            <w:r>
-              <w:t>AREQUIPA</w:t>
-            </w:r>
-          </w:p>
-        </w:tc>
-        <w:tc>
-          <w:tcPr>
-            <w:tcW w:type="dxa" w:w="1234"/>
+            <w:tcW w:type="dxa" w:w="1440"/>
           </w:tcPr>
           <w:p>
             <w:r>
@@ -453,7 +392,7 @@
         </w:tc>
         <w:tc>
           <w:tcPr>
-            <w:tcW w:type="dxa" w:w="1234"/>
+            <w:tcW w:type="dxa" w:w="1440"/>
           </w:tcPr>
           <w:p>
             <w:r>
@@ -463,41 +402,41 @@
         </w:tc>
         <w:tc>
           <w:tcPr>
-            <w:tcW w:type="dxa" w:w="1234"/>
-          </w:tcPr>
-          <w:p>
-            <w:r>
-              <w:t>34416</w:t>
-            </w:r>
-          </w:p>
-        </w:tc>
-        <w:tc>
-          <w:tcPr>
-            <w:tcW w:type="dxa" w:w="1234"/>
-          </w:tcPr>
-          <w:p>
-            <w:r>
-              <w:t>26228.0</w:t>
-            </w:r>
-          </w:p>
-        </w:tc>
-        <w:tc>
-          <w:tcPr>
-            <w:tcW w:type="dxa" w:w="1234"/>
-          </w:tcPr>
-          <w:p>
-            <w:r>
-              <w:t>25442.400146484375</w:t>
-            </w:r>
-          </w:p>
-        </w:tc>
-        <w:tc>
-          <w:tcPr>
-            <w:tcW w:type="dxa" w:w="1234"/>
-          </w:tcPr>
-          <w:p>
-            <w:r>
-              <w:t>25442.400146484375</w:t>
+            <w:tcW w:type="dxa" w:w="1440"/>
+          </w:tcPr>
+          <w:p>
+            <w:r>
+              <w:t>34,416</w:t>
+            </w:r>
+          </w:p>
+        </w:tc>
+        <w:tc>
+          <w:tcPr>
+            <w:tcW w:type="dxa" w:w="1440"/>
+          </w:tcPr>
+          <w:p>
+            <w:r>
+              <w:t>26,228</w:t>
+            </w:r>
+          </w:p>
+        </w:tc>
+        <w:tc>
+          <w:tcPr>
+            <w:tcW w:type="dxa" w:w="1440"/>
+          </w:tcPr>
+          <w:p>
+            <w:r>
+              <w:t>25,442</w:t>
+            </w:r>
+          </w:p>
+        </w:tc>
+        <w:tc>
+          <w:tcPr>
+            <w:tcW w:type="dxa" w:w="1440"/>
+          </w:tcPr>
+          <w:p>
+            <w:r>
+              <w:t>25,442</w:t>
             </w:r>
           </w:p>
         </w:tc>
@@ -505,17 +444,7 @@
       <w:tr>
         <w:tc>
           <w:tcPr>
-            <w:tcW w:type="dxa" w:w="1234"/>
-          </w:tcPr>
-          <w:p>
-            <w:r>
-              <w:t>AREQUIPA</w:t>
-            </w:r>
-          </w:p>
-        </w:tc>
-        <w:tc>
-          <w:tcPr>
-            <w:tcW w:type="dxa" w:w="1234"/>
+            <w:tcW w:type="dxa" w:w="1440"/>
           </w:tcPr>
           <w:p>
             <w:r>
@@ -525,7 +454,7 @@
         </w:tc>
         <w:tc>
           <w:tcPr>
-            <w:tcW w:type="dxa" w:w="1234"/>
+            <w:tcW w:type="dxa" w:w="1440"/>
           </w:tcPr>
           <w:p>
             <w:r>
@@ -535,41 +464,41 @@
         </w:tc>
         <w:tc>
           <w:tcPr>
-            <w:tcW w:type="dxa" w:w="1234"/>
-          </w:tcPr>
-          <w:p>
-            <w:r>
-              <w:t>34375</w:t>
-            </w:r>
-          </w:p>
-        </w:tc>
-        <w:tc>
-          <w:tcPr>
-            <w:tcW w:type="dxa" w:w="1234"/>
-          </w:tcPr>
-          <w:p>
-            <w:r>
-              <w:t>23664.75016784668</w:t>
-            </w:r>
-          </w:p>
-        </w:tc>
-        <w:tc>
-          <w:tcPr>
-            <w:tcW w:type="dxa" w:w="1234"/>
-          </w:tcPr>
-          <w:p>
-            <w:r>
-              <w:t>23616.620040893555</w:t>
-            </w:r>
-          </w:p>
-        </w:tc>
-        <w:tc>
-          <w:tcPr>
-            <w:tcW w:type="dxa" w:w="1234"/>
-          </w:tcPr>
-          <w:p>
-            <w:r>
-              <w:t>23616.620040893555</w:t>
+            <w:tcW w:type="dxa" w:w="1440"/>
+          </w:tcPr>
+          <w:p>
+            <w:r>
+              <w:t>34,375</w:t>
+            </w:r>
+          </w:p>
+        </w:tc>
+        <w:tc>
+          <w:tcPr>
+            <w:tcW w:type="dxa" w:w="1440"/>
+          </w:tcPr>
+          <w:p>
+            <w:r>
+              <w:t>23,665</w:t>
+            </w:r>
+          </w:p>
+        </w:tc>
+        <w:tc>
+          <w:tcPr>
+            <w:tcW w:type="dxa" w:w="1440"/>
+          </w:tcPr>
+          <w:p>
+            <w:r>
+              <w:t>23,617</w:t>
+            </w:r>
+          </w:p>
+        </w:tc>
+        <w:tc>
+          <w:tcPr>
+            <w:tcW w:type="dxa" w:w="1440"/>
+          </w:tcPr>
+          <w:p>
+            <w:r>
+              <w:t>23,617</w:t>
             </w:r>
           </w:p>
         </w:tc>
@@ -577,17 +506,7 @@
       <w:tr>
         <w:tc>
           <w:tcPr>
-            <w:tcW w:type="dxa" w:w="1234"/>
-          </w:tcPr>
-          <w:p>
-            <w:r>
-              <w:t>AREQUIPA</w:t>
-            </w:r>
-          </w:p>
-        </w:tc>
-        <w:tc>
-          <w:tcPr>
-            <w:tcW w:type="dxa" w:w="1234"/>
+            <w:tcW w:type="dxa" w:w="1440"/>
           </w:tcPr>
           <w:p>
             <w:r>
@@ -597,7 +516,7 @@
         </w:tc>
         <w:tc>
           <w:tcPr>
-            <w:tcW w:type="dxa" w:w="1234"/>
+            <w:tcW w:type="dxa" w:w="1440"/>
           </w:tcPr>
           <w:p>
             <w:r>
@@ -607,41 +526,41 @@
         </w:tc>
         <w:tc>
           <w:tcPr>
-            <w:tcW w:type="dxa" w:w="1234"/>
-          </w:tcPr>
-          <w:p>
-            <w:r>
-              <w:t>14872</w:t>
-            </w:r>
-          </w:p>
-        </w:tc>
-        <w:tc>
-          <w:tcPr>
-            <w:tcW w:type="dxa" w:w="1234"/>
-          </w:tcPr>
-          <w:p>
-            <w:r>
-              <w:t>14872.0</w:t>
-            </w:r>
-          </w:p>
-        </w:tc>
-        <w:tc>
-          <w:tcPr>
-            <w:tcW w:type="dxa" w:w="1234"/>
-          </w:tcPr>
-          <w:p>
-            <w:r>
-              <w:t>14872.0</w:t>
-            </w:r>
-          </w:p>
-        </w:tc>
-        <w:tc>
-          <w:tcPr>
-            <w:tcW w:type="dxa" w:w="1234"/>
-          </w:tcPr>
-          <w:p>
-            <w:r>
-              <w:t>14872.0</w:t>
+            <w:tcW w:type="dxa" w:w="1440"/>
+          </w:tcPr>
+          <w:p>
+            <w:r>
+              <w:t>14,872</w:t>
+            </w:r>
+          </w:p>
+        </w:tc>
+        <w:tc>
+          <w:tcPr>
+            <w:tcW w:type="dxa" w:w="1440"/>
+          </w:tcPr>
+          <w:p>
+            <w:r>
+              <w:t>14,872</w:t>
+            </w:r>
+          </w:p>
+        </w:tc>
+        <w:tc>
+          <w:tcPr>
+            <w:tcW w:type="dxa" w:w="1440"/>
+          </w:tcPr>
+          <w:p>
+            <w:r>
+              <w:t>14,872</w:t>
+            </w:r>
+          </w:p>
+        </w:tc>
+        <w:tc>
+          <w:tcPr>
+            <w:tcW w:type="dxa" w:w="1440"/>
+          </w:tcPr>
+          <w:p>
+            <w:r>
+              <w:t>14,872</w:t>
             </w:r>
           </w:p>
         </w:tc>
@@ -649,17 +568,7 @@
       <w:tr>
         <w:tc>
           <w:tcPr>
-            <w:tcW w:type="dxa" w:w="1234"/>
-          </w:tcPr>
-          <w:p>
-            <w:r>
-              <w:t>AREQUIPA</w:t>
-            </w:r>
-          </w:p>
-        </w:tc>
-        <w:tc>
-          <w:tcPr>
-            <w:tcW w:type="dxa" w:w="1234"/>
+            <w:tcW w:type="dxa" w:w="1440"/>
           </w:tcPr>
           <w:p>
             <w:r>
@@ -669,7 +578,7 @@
         </w:tc>
         <w:tc>
           <w:tcPr>
-            <w:tcW w:type="dxa" w:w="1234"/>
+            <w:tcW w:type="dxa" w:w="1440"/>
           </w:tcPr>
           <w:p>
             <w:r>
@@ -679,41 +588,41 @@
         </w:tc>
         <w:tc>
           <w:tcPr>
-            <w:tcW w:type="dxa" w:w="1234"/>
-          </w:tcPr>
-          <w:p>
-            <w:r>
-              <w:t>7436</w:t>
-            </w:r>
-          </w:p>
-        </w:tc>
-        <w:tc>
-          <w:tcPr>
-            <w:tcW w:type="dxa" w:w="1234"/>
-          </w:tcPr>
-          <w:p>
-            <w:r>
-              <w:t>7435.60009765625</w:t>
-            </w:r>
-          </w:p>
-        </w:tc>
-        <w:tc>
-          <w:tcPr>
-            <w:tcW w:type="dxa" w:w="1234"/>
-          </w:tcPr>
-          <w:p>
-            <w:r>
-              <w:t>7435.60009765625</w:t>
-            </w:r>
-          </w:p>
-        </w:tc>
-        <w:tc>
-          <w:tcPr>
-            <w:tcW w:type="dxa" w:w="1234"/>
-          </w:tcPr>
-          <w:p>
-            <w:r>
-              <w:t>7435.60009765625</w:t>
+            <w:tcW w:type="dxa" w:w="1440"/>
+          </w:tcPr>
+          <w:p>
+            <w:r>
+              <w:t>7,436</w:t>
+            </w:r>
+          </w:p>
+        </w:tc>
+        <w:tc>
+          <w:tcPr>
+            <w:tcW w:type="dxa" w:w="1440"/>
+          </w:tcPr>
+          <w:p>
+            <w:r>
+              <w:t>7,436</w:t>
+            </w:r>
+          </w:p>
+        </w:tc>
+        <w:tc>
+          <w:tcPr>
+            <w:tcW w:type="dxa" w:w="1440"/>
+          </w:tcPr>
+          <w:p>
+            <w:r>
+              <w:t>7,436</w:t>
+            </w:r>
+          </w:p>
+        </w:tc>
+        <w:tc>
+          <w:tcPr>
+            <w:tcW w:type="dxa" w:w="1440"/>
+          </w:tcPr>
+          <w:p>
+            <w:r>
+              <w:t>7,436</w:t>
             </w:r>
           </w:p>
         </w:tc>
@@ -721,17 +630,7 @@
       <w:tr>
         <w:tc>
           <w:tcPr>
-            <w:tcW w:type="dxa" w:w="1234"/>
-          </w:tcPr>
-          <w:p>
-            <w:r>
-              <w:t>AREQUIPA</w:t>
-            </w:r>
-          </w:p>
-        </w:tc>
-        <w:tc>
-          <w:tcPr>
-            <w:tcW w:type="dxa" w:w="1234"/>
+            <w:tcW w:type="dxa" w:w="1440"/>
           </w:tcPr>
           <w:p>
             <w:r>
@@ -741,7 +640,7 @@
         </w:tc>
         <w:tc>
           <w:tcPr>
-            <w:tcW w:type="dxa" w:w="1234"/>
+            <w:tcW w:type="dxa" w:w="1440"/>
           </w:tcPr>
           <w:p>
             <w:r>
@@ -751,41 +650,41 @@
         </w:tc>
         <w:tc>
           <w:tcPr>
-            <w:tcW w:type="dxa" w:w="1234"/>
-          </w:tcPr>
-          <w:p>
-            <w:r>
-              <w:t>298039</w:t>
-            </w:r>
-          </w:p>
-        </w:tc>
-        <w:tc>
-          <w:tcPr>
-            <w:tcW w:type="dxa" w:w="1234"/>
-          </w:tcPr>
-          <w:p>
-            <w:r>
-              <w:t>298002.083984375</w:t>
-            </w:r>
-          </w:p>
-        </w:tc>
-        <w:tc>
-          <w:tcPr>
-            <w:tcW w:type="dxa" w:w="1234"/>
-          </w:tcPr>
-          <w:p>
-            <w:r>
-              <w:t>298002.083984375</w:t>
-            </w:r>
-          </w:p>
-        </w:tc>
-        <w:tc>
-          <w:tcPr>
-            <w:tcW w:type="dxa" w:w="1234"/>
-          </w:tcPr>
-          <w:p>
-            <w:r>
-              <w:t>298002.083984375</w:t>
+            <w:tcW w:type="dxa" w:w="1440"/>
+          </w:tcPr>
+          <w:p>
+            <w:r>
+              <w:t>298,039</w:t>
+            </w:r>
+          </w:p>
+        </w:tc>
+        <w:tc>
+          <w:tcPr>
+            <w:tcW w:type="dxa" w:w="1440"/>
+          </w:tcPr>
+          <w:p>
+            <w:r>
+              <w:t>298,002</w:t>
+            </w:r>
+          </w:p>
+        </w:tc>
+        <w:tc>
+          <w:tcPr>
+            <w:tcW w:type="dxa" w:w="1440"/>
+          </w:tcPr>
+          <w:p>
+            <w:r>
+              <w:t>298,002</w:t>
+            </w:r>
+          </w:p>
+        </w:tc>
+        <w:tc>
+          <w:tcPr>
+            <w:tcW w:type="dxa" w:w="1440"/>
+          </w:tcPr>
+          <w:p>
+            <w:r>
+              <w:t>298,002</w:t>
             </w:r>
           </w:p>
         </w:tc>
@@ -793,17 +692,7 @@
       <w:tr>
         <w:tc>
           <w:tcPr>
-            <w:tcW w:type="dxa" w:w="1234"/>
-          </w:tcPr>
-          <w:p>
-            <w:r>
-              <w:t>AREQUIPA</w:t>
-            </w:r>
-          </w:p>
-        </w:tc>
-        <w:tc>
-          <w:tcPr>
-            <w:tcW w:type="dxa" w:w="1234"/>
+            <w:tcW w:type="dxa" w:w="1440"/>
           </w:tcPr>
           <w:p>
             <w:r>
@@ -813,7 +702,7 @@
         </w:tc>
         <w:tc>
           <w:tcPr>
-            <w:tcW w:type="dxa" w:w="1234"/>
+            <w:tcW w:type="dxa" w:w="1440"/>
           </w:tcPr>
           <w:p>
             <w:r>
@@ -823,41 +712,41 @@
         </w:tc>
         <w:tc>
           <w:tcPr>
-            <w:tcW w:type="dxa" w:w="1234"/>
-          </w:tcPr>
-          <w:p>
-            <w:r>
-              <w:t>493136</w:t>
-            </w:r>
-          </w:p>
-        </w:tc>
-        <w:tc>
-          <w:tcPr>
-            <w:tcW w:type="dxa" w:w="1234"/>
-          </w:tcPr>
-          <w:p>
-            <w:r>
-              <w:t>389854.9306945801</w:t>
-            </w:r>
-          </w:p>
-        </w:tc>
-        <w:tc>
-          <w:tcPr>
-            <w:tcW w:type="dxa" w:w="1234"/>
-          </w:tcPr>
-          <w:p>
-            <w:r>
-              <w:t>372908.4587097168</w:t>
-            </w:r>
-          </w:p>
-        </w:tc>
-        <w:tc>
-          <w:tcPr>
-            <w:tcW w:type="dxa" w:w="1234"/>
-          </w:tcPr>
-          <w:p>
-            <w:r>
-              <w:t>348303.03872680664</w:t>
+            <w:tcW w:type="dxa" w:w="1440"/>
+          </w:tcPr>
+          <w:p>
+            <w:r>
+              <w:t>493,136</w:t>
+            </w:r>
+          </w:p>
+        </w:tc>
+        <w:tc>
+          <w:tcPr>
+            <w:tcW w:type="dxa" w:w="1440"/>
+          </w:tcPr>
+          <w:p>
+            <w:r>
+              <w:t>389,855</w:t>
+            </w:r>
+          </w:p>
+        </w:tc>
+        <w:tc>
+          <w:tcPr>
+            <w:tcW w:type="dxa" w:w="1440"/>
+          </w:tcPr>
+          <w:p>
+            <w:r>
+              <w:t>372,908</w:t>
+            </w:r>
+          </w:p>
+        </w:tc>
+        <w:tc>
+          <w:tcPr>
+            <w:tcW w:type="dxa" w:w="1440"/>
+          </w:tcPr>
+          <w:p>
+            <w:r>
+              <w:t>348,303</w:t>
             </w:r>
           </w:p>
         </w:tc>
@@ -865,17 +754,7 @@
       <w:tr>
         <w:tc>
           <w:tcPr>
-            <w:tcW w:type="dxa" w:w="1234"/>
-          </w:tcPr>
-          <w:p>
-            <w:r>
-              <w:t>AREQUIPA</w:t>
-            </w:r>
-          </w:p>
-        </w:tc>
-        <w:tc>
-          <w:tcPr>
-            <w:tcW w:type="dxa" w:w="1234"/>
+            <w:tcW w:type="dxa" w:w="1440"/>
           </w:tcPr>
           <w:p>
             <w:r>
@@ -885,7 +764,7 @@
         </w:tc>
         <w:tc>
           <w:tcPr>
-            <w:tcW w:type="dxa" w:w="1234"/>
+            <w:tcW w:type="dxa" w:w="1440"/>
           </w:tcPr>
           <w:p>
             <w:r>
@@ -895,41 +774,41 @@
         </w:tc>
         <w:tc>
           <w:tcPr>
-            <w:tcW w:type="dxa" w:w="1234"/>
-          </w:tcPr>
-          <w:p>
-            <w:r>
-              <w:t>211263</w:t>
-            </w:r>
-          </w:p>
-        </w:tc>
-        <w:tc>
-          <w:tcPr>
-            <w:tcW w:type="dxa" w:w="1234"/>
-          </w:tcPr>
-          <w:p>
-            <w:r>
-              <w:t>127531.71166992188</w:t>
-            </w:r>
-          </w:p>
-        </w:tc>
-        <w:tc>
-          <w:tcPr>
-            <w:tcW w:type="dxa" w:w="1234"/>
-          </w:tcPr>
-          <w:p>
-            <w:r>
-              <w:t>127531.71166992188</w:t>
-            </w:r>
-          </w:p>
-        </w:tc>
-        <w:tc>
-          <w:tcPr>
-            <w:tcW w:type="dxa" w:w="1234"/>
-          </w:tcPr>
-          <w:p>
-            <w:r>
-              <w:t>127531.71166992188</w:t>
+            <w:tcW w:type="dxa" w:w="1440"/>
+          </w:tcPr>
+          <w:p>
+            <w:r>
+              <w:t>211,263</w:t>
+            </w:r>
+          </w:p>
+        </w:tc>
+        <w:tc>
+          <w:tcPr>
+            <w:tcW w:type="dxa" w:w="1440"/>
+          </w:tcPr>
+          <w:p>
+            <w:r>
+              <w:t>127,532</w:t>
+            </w:r>
+          </w:p>
+        </w:tc>
+        <w:tc>
+          <w:tcPr>
+            <w:tcW w:type="dxa" w:w="1440"/>
+          </w:tcPr>
+          <w:p>
+            <w:r>
+              <w:t>127,532</w:t>
+            </w:r>
+          </w:p>
+        </w:tc>
+        <w:tc>
+          <w:tcPr>
+            <w:tcW w:type="dxa" w:w="1440"/>
+          </w:tcPr>
+          <w:p>
+            <w:r>
+              <w:t>127,532</w:t>
             </w:r>
           </w:p>
         </w:tc>
@@ -937,17 +816,7 @@
       <w:tr>
         <w:tc>
           <w:tcPr>
-            <w:tcW w:type="dxa" w:w="1234"/>
-          </w:tcPr>
-          <w:p>
-            <w:r>
-              <w:t>AREQUIPA</w:t>
-            </w:r>
-          </w:p>
-        </w:tc>
-        <w:tc>
-          <w:tcPr>
-            <w:tcW w:type="dxa" w:w="1234"/>
+            <w:tcW w:type="dxa" w:w="1440"/>
           </w:tcPr>
           <w:p>
             <w:r>
@@ -957,7 +826,7 @@
         </w:tc>
         <w:tc>
           <w:tcPr>
-            <w:tcW w:type="dxa" w:w="1234"/>
+            <w:tcW w:type="dxa" w:w="1440"/>
           </w:tcPr>
           <w:p>
             <w:r>
@@ -967,41 +836,41 @@
         </w:tc>
         <w:tc>
           <w:tcPr>
-            <w:tcW w:type="dxa" w:w="1234"/>
-          </w:tcPr>
-          <w:p>
-            <w:r>
-              <w:t>993200</w:t>
-            </w:r>
-          </w:p>
-        </w:tc>
-        <w:tc>
-          <w:tcPr>
-            <w:tcW w:type="dxa" w:w="1234"/>
-          </w:tcPr>
-          <w:p>
-            <w:r>
-              <w:t>845464.8299560547</w:t>
-            </w:r>
-          </w:p>
-        </w:tc>
-        <w:tc>
-          <w:tcPr>
-            <w:tcW w:type="dxa" w:w="1234"/>
-          </w:tcPr>
-          <w:p>
-            <w:r>
-              <w:t>779866.2209777832</w:t>
-            </w:r>
-          </w:p>
-        </w:tc>
-        <w:tc>
-          <w:tcPr>
-            <w:tcW w:type="dxa" w:w="1234"/>
-          </w:tcPr>
-          <w:p>
-            <w:r>
-              <w:t>727205.7717590332</w:t>
+            <w:tcW w:type="dxa" w:w="1440"/>
+          </w:tcPr>
+          <w:p>
+            <w:r>
+              <w:t>993,200</w:t>
+            </w:r>
+          </w:p>
+        </w:tc>
+        <w:tc>
+          <w:tcPr>
+            <w:tcW w:type="dxa" w:w="1440"/>
+          </w:tcPr>
+          <w:p>
+            <w:r>
+              <w:t>845,465</w:t>
+            </w:r>
+          </w:p>
+        </w:tc>
+        <w:tc>
+          <w:tcPr>
+            <w:tcW w:type="dxa" w:w="1440"/>
+          </w:tcPr>
+          <w:p>
+            <w:r>
+              <w:t>779,866</w:t>
+            </w:r>
+          </w:p>
+        </w:tc>
+        <w:tc>
+          <w:tcPr>
+            <w:tcW w:type="dxa" w:w="1440"/>
+          </w:tcPr>
+          <w:p>
+            <w:r>
+              <w:t>727,206</w:t>
             </w:r>
           </w:p>
         </w:tc>
@@ -1009,17 +878,7 @@
       <w:tr>
         <w:tc>
           <w:tcPr>
-            <w:tcW w:type="dxa" w:w="1234"/>
-          </w:tcPr>
-          <w:p>
-            <w:r>
-              <w:t>AREQUIPA</w:t>
-            </w:r>
-          </w:p>
-        </w:tc>
-        <w:tc>
-          <w:tcPr>
-            <w:tcW w:type="dxa" w:w="1234"/>
+            <w:tcW w:type="dxa" w:w="1440"/>
           </w:tcPr>
           <w:p>
             <w:r>
@@ -1029,7 +888,7 @@
         </w:tc>
         <w:tc>
           <w:tcPr>
-            <w:tcW w:type="dxa" w:w="1234"/>
+            <w:tcW w:type="dxa" w:w="1440"/>
           </w:tcPr>
           <w:p>
             <w:r>
@@ -1039,41 +898,41 @@
         </w:tc>
         <w:tc>
           <w:tcPr>
-            <w:tcW w:type="dxa" w:w="1234"/>
-          </w:tcPr>
-          <w:p>
-            <w:r>
-              <w:t>187776</w:t>
-            </w:r>
-          </w:p>
-        </w:tc>
-        <w:tc>
-          <w:tcPr>
-            <w:tcW w:type="dxa" w:w="1234"/>
-          </w:tcPr>
-          <w:p>
-            <w:r>
-              <w:t>139032.0</w:t>
-            </w:r>
-          </w:p>
-        </w:tc>
-        <w:tc>
-          <w:tcPr>
-            <w:tcW w:type="dxa" w:w="1234"/>
-          </w:tcPr>
-          <w:p>
-            <w:r>
-              <w:t>138978.0</w:t>
-            </w:r>
-          </w:p>
-        </w:tc>
-        <w:tc>
-          <w:tcPr>
-            <w:tcW w:type="dxa" w:w="1234"/>
-          </w:tcPr>
-          <w:p>
-            <w:r>
-              <w:t>138978.0</w:t>
+            <w:tcW w:type="dxa" w:w="1440"/>
+          </w:tcPr>
+          <w:p>
+            <w:r>
+              <w:t>187,776</w:t>
+            </w:r>
+          </w:p>
+        </w:tc>
+        <w:tc>
+          <w:tcPr>
+            <w:tcW w:type="dxa" w:w="1440"/>
+          </w:tcPr>
+          <w:p>
+            <w:r>
+              <w:t>139,032</w:t>
+            </w:r>
+          </w:p>
+        </w:tc>
+        <w:tc>
+          <w:tcPr>
+            <w:tcW w:type="dxa" w:w="1440"/>
+          </w:tcPr>
+          <w:p>
+            <w:r>
+              <w:t>138,978</w:t>
+            </w:r>
+          </w:p>
+        </w:tc>
+        <w:tc>
+          <w:tcPr>
+            <w:tcW w:type="dxa" w:w="1440"/>
+          </w:tcPr>
+          <w:p>
+            <w:r>
+              <w:t>138,978</w:t>
             </w:r>
           </w:p>
         </w:tc>
@@ -1081,17 +940,7 @@
       <w:tr>
         <w:tc>
           <w:tcPr>
-            <w:tcW w:type="dxa" w:w="1234"/>
-          </w:tcPr>
-          <w:p>
-            <w:r>
-              <w:t>AREQUIPA</w:t>
-            </w:r>
-          </w:p>
-        </w:tc>
-        <w:tc>
-          <w:tcPr>
-            <w:tcW w:type="dxa" w:w="1234"/>
+            <w:tcW w:type="dxa" w:w="1440"/>
           </w:tcPr>
           <w:p>
             <w:r>
@@ -1101,7 +950,7 @@
         </w:tc>
         <w:tc>
           <w:tcPr>
-            <w:tcW w:type="dxa" w:w="1234"/>
+            <w:tcW w:type="dxa" w:w="1440"/>
           </w:tcPr>
           <w:p>
             <w:r>
@@ -1111,41 +960,41 @@
         </w:tc>
         <w:tc>
           <w:tcPr>
-            <w:tcW w:type="dxa" w:w="1234"/>
-          </w:tcPr>
-          <w:p>
-            <w:r>
-              <w:t>1022524</w:t>
-            </w:r>
-          </w:p>
-        </w:tc>
-        <w:tc>
-          <w:tcPr>
-            <w:tcW w:type="dxa" w:w="1234"/>
-          </w:tcPr>
-          <w:p>
-            <w:r>
-              <w:t>667223.9505462646</w:t>
-            </w:r>
-          </w:p>
-        </w:tc>
-        <w:tc>
-          <w:tcPr>
-            <w:tcW w:type="dxa" w:w="1234"/>
-          </w:tcPr>
-          <w:p>
-            <w:r>
-              <w:t>627616.018081665</w:t>
-            </w:r>
-          </w:p>
-        </w:tc>
-        <w:tc>
-          <w:tcPr>
-            <w:tcW w:type="dxa" w:w="1234"/>
-          </w:tcPr>
-          <w:p>
-            <w:r>
-              <w:t>589763.2693939209</w:t>
+            <w:tcW w:type="dxa" w:w="1440"/>
+          </w:tcPr>
+          <w:p>
+            <w:r>
+              <w:t>1,022,524</w:t>
+            </w:r>
+          </w:p>
+        </w:tc>
+        <w:tc>
+          <w:tcPr>
+            <w:tcW w:type="dxa" w:w="1440"/>
+          </w:tcPr>
+          <w:p>
+            <w:r>
+              <w:t>667,224</w:t>
+            </w:r>
+          </w:p>
+        </w:tc>
+        <w:tc>
+          <w:tcPr>
+            <w:tcW w:type="dxa" w:w="1440"/>
+          </w:tcPr>
+          <w:p>
+            <w:r>
+              <w:t>627,616</w:t>
+            </w:r>
+          </w:p>
+        </w:tc>
+        <w:tc>
+          <w:tcPr>
+            <w:tcW w:type="dxa" w:w="1440"/>
+          </w:tcPr>
+          <w:p>
+            <w:r>
+              <w:t>589,763</w:t>
             </w:r>
           </w:p>
         </w:tc>
@@ -1153,17 +1002,7 @@
       <w:tr>
         <w:tc>
           <w:tcPr>
-            <w:tcW w:type="dxa" w:w="1234"/>
-          </w:tcPr>
-          <w:p>
-            <w:r>
-              <w:t>AREQUIPA</w:t>
-            </w:r>
-          </w:p>
-        </w:tc>
-        <w:tc>
-          <w:tcPr>
-            <w:tcW w:type="dxa" w:w="1234"/>
+            <w:tcW w:type="dxa" w:w="1440"/>
           </w:tcPr>
           <w:p>
             <w:r>
@@ -1173,7 +1012,7 @@
         </w:tc>
         <w:tc>
           <w:tcPr>
-            <w:tcW w:type="dxa" w:w="1234"/>
+            <w:tcW w:type="dxa" w:w="1440"/>
           </w:tcPr>
           <w:p>
             <w:r>
@@ -1183,41 +1022,41 @@
         </w:tc>
         <w:tc>
           <w:tcPr>
-            <w:tcW w:type="dxa" w:w="1234"/>
-          </w:tcPr>
-          <w:p>
-            <w:r>
-              <w:t>630410</w:t>
-            </w:r>
-          </w:p>
-        </w:tc>
-        <w:tc>
-          <w:tcPr>
-            <w:tcW w:type="dxa" w:w="1234"/>
-          </w:tcPr>
-          <w:p>
-            <w:r>
-              <w:t>462308.93963623047</w:t>
-            </w:r>
-          </w:p>
-        </w:tc>
-        <w:tc>
-          <w:tcPr>
-            <w:tcW w:type="dxa" w:w="1234"/>
-          </w:tcPr>
-          <w:p>
-            <w:r>
-              <w:t>460056.9395599365</w:t>
-            </w:r>
-          </w:p>
-        </w:tc>
-        <w:tc>
-          <w:tcPr>
-            <w:tcW w:type="dxa" w:w="1234"/>
-          </w:tcPr>
-          <w:p>
-            <w:r>
-              <w:t>393967.124130249</w:t>
+            <w:tcW w:type="dxa" w:w="1440"/>
+          </w:tcPr>
+          <w:p>
+            <w:r>
+              <w:t>630,410</w:t>
+            </w:r>
+          </w:p>
+        </w:tc>
+        <w:tc>
+          <w:tcPr>
+            <w:tcW w:type="dxa" w:w="1440"/>
+          </w:tcPr>
+          <w:p>
+            <w:r>
+              <w:t>462,309</w:t>
+            </w:r>
+          </w:p>
+        </w:tc>
+        <w:tc>
+          <w:tcPr>
+            <w:tcW w:type="dxa" w:w="1440"/>
+          </w:tcPr>
+          <w:p>
+            <w:r>
+              <w:t>460,057</w:t>
+            </w:r>
+          </w:p>
+        </w:tc>
+        <w:tc>
+          <w:tcPr>
+            <w:tcW w:type="dxa" w:w="1440"/>
+          </w:tcPr>
+          <w:p>
+            <w:r>
+              <w:t>393,967</w:t>
             </w:r>
           </w:p>
         </w:tc>
@@ -1225,17 +1064,7 @@
       <w:tr>
         <w:tc>
           <w:tcPr>
-            <w:tcW w:type="dxa" w:w="1234"/>
-          </w:tcPr>
-          <w:p>
-            <w:r>
-              <w:t>AREQUIPA</w:t>
-            </w:r>
-          </w:p>
-        </w:tc>
-        <w:tc>
-          <w:tcPr>
-            <w:tcW w:type="dxa" w:w="1234"/>
+            <w:tcW w:type="dxa" w:w="1440"/>
           </w:tcPr>
           <w:p>
             <w:r>
@@ -1245,7 +1074,7 @@
         </w:tc>
         <w:tc>
           <w:tcPr>
-            <w:tcW w:type="dxa" w:w="1234"/>
+            <w:tcW w:type="dxa" w:w="1440"/>
           </w:tcPr>
           <w:p>
             <w:r>
@@ -1255,41 +1084,41 @@
         </w:tc>
         <w:tc>
           <w:tcPr>
-            <w:tcW w:type="dxa" w:w="1234"/>
-          </w:tcPr>
-          <w:p>
-            <w:r>
-              <w:t>6487125</w:t>
-            </w:r>
-          </w:p>
-        </w:tc>
-        <w:tc>
-          <w:tcPr>
-            <w:tcW w:type="dxa" w:w="1234"/>
-          </w:tcPr>
-          <w:p>
-            <w:r>
-              <w:t>5075989.797607422</w:t>
-            </w:r>
-          </w:p>
-        </w:tc>
-        <w:tc>
-          <w:tcPr>
-            <w:tcW w:type="dxa" w:w="1234"/>
-          </w:tcPr>
-          <w:p>
-            <w:r>
-              <w:t>5056624.821044922</w:t>
-            </w:r>
-          </w:p>
-        </w:tc>
-        <w:tc>
-          <w:tcPr>
-            <w:tcW w:type="dxa" w:w="1234"/>
-          </w:tcPr>
-          <w:p>
-            <w:r>
-              <w:t>4425505.159912109</w:t>
+            <w:tcW w:type="dxa" w:w="1440"/>
+          </w:tcPr>
+          <w:p>
+            <w:r>
+              <w:t>6,487,125</w:t>
+            </w:r>
+          </w:p>
+        </w:tc>
+        <w:tc>
+          <w:tcPr>
+            <w:tcW w:type="dxa" w:w="1440"/>
+          </w:tcPr>
+          <w:p>
+            <w:r>
+              <w:t>5,075,990</w:t>
+            </w:r>
+          </w:p>
+        </w:tc>
+        <w:tc>
+          <w:tcPr>
+            <w:tcW w:type="dxa" w:w="1440"/>
+          </w:tcPr>
+          <w:p>
+            <w:r>
+              <w:t>5,056,625</w:t>
+            </w:r>
+          </w:p>
+        </w:tc>
+        <w:tc>
+          <w:tcPr>
+            <w:tcW w:type="dxa" w:w="1440"/>
+          </w:tcPr>
+          <w:p>
+            <w:r>
+              <w:t>4,425,505</w:t>
             </w:r>
           </w:p>
         </w:tc>
@@ -1297,17 +1126,7 @@
       <w:tr>
         <w:tc>
           <w:tcPr>
-            <w:tcW w:type="dxa" w:w="1234"/>
-          </w:tcPr>
-          <w:p>
-            <w:r>
-              <w:t>AREQUIPA</w:t>
-            </w:r>
-          </w:p>
-        </w:tc>
-        <w:tc>
-          <w:tcPr>
-            <w:tcW w:type="dxa" w:w="1234"/>
+            <w:tcW w:type="dxa" w:w="1440"/>
           </w:tcPr>
           <w:p>
             <w:r>
@@ -1317,7 +1136,7 @@
         </w:tc>
         <w:tc>
           <w:tcPr>
-            <w:tcW w:type="dxa" w:w="1234"/>
+            <w:tcW w:type="dxa" w:w="1440"/>
           </w:tcPr>
           <w:p>
             <w:r>
@@ -1327,41 +1146,41 @@
         </w:tc>
         <w:tc>
           <w:tcPr>
-            <w:tcW w:type="dxa" w:w="1234"/>
-          </w:tcPr>
-          <w:p>
-            <w:r>
-              <w:t>182452</w:t>
-            </w:r>
-          </w:p>
-        </w:tc>
-        <w:tc>
-          <w:tcPr>
-            <w:tcW w:type="dxa" w:w="1234"/>
-          </w:tcPr>
-          <w:p>
-            <w:r>
-              <w:t>152370.1903076172</w:t>
-            </w:r>
-          </w:p>
-        </w:tc>
-        <w:tc>
-          <w:tcPr>
-            <w:tcW w:type="dxa" w:w="1234"/>
-          </w:tcPr>
-          <w:p>
-            <w:r>
-              <w:t>152370.1903076172</w:t>
-            </w:r>
-          </w:p>
-        </w:tc>
-        <w:tc>
-          <w:tcPr>
-            <w:tcW w:type="dxa" w:w="1234"/>
-          </w:tcPr>
-          <w:p>
-            <w:r>
-              <w:t>121486.99011230469</w:t>
+            <w:tcW w:type="dxa" w:w="1440"/>
+          </w:tcPr>
+          <w:p>
+            <w:r>
+              <w:t>182,452</w:t>
+            </w:r>
+          </w:p>
+        </w:tc>
+        <w:tc>
+          <w:tcPr>
+            <w:tcW w:type="dxa" w:w="1440"/>
+          </w:tcPr>
+          <w:p>
+            <w:r>
+              <w:t>152,370</w:t>
+            </w:r>
+          </w:p>
+        </w:tc>
+        <w:tc>
+          <w:tcPr>
+            <w:tcW w:type="dxa" w:w="1440"/>
+          </w:tcPr>
+          <w:p>
+            <w:r>
+              <w:t>152,370</w:t>
+            </w:r>
+          </w:p>
+        </w:tc>
+        <w:tc>
+          <w:tcPr>
+            <w:tcW w:type="dxa" w:w="1440"/>
+          </w:tcPr>
+          <w:p>
+            <w:r>
+              <w:t>121,487</w:t>
             </w:r>
           </w:p>
         </w:tc>
@@ -1369,17 +1188,7 @@
       <w:tr>
         <w:tc>
           <w:tcPr>
-            <w:tcW w:type="dxa" w:w="1234"/>
-          </w:tcPr>
-          <w:p>
-            <w:r>
-              <w:t>AREQUIPA</w:t>
-            </w:r>
-          </w:p>
-        </w:tc>
-        <w:tc>
-          <w:tcPr>
-            <w:tcW w:type="dxa" w:w="1234"/>
+            <w:tcW w:type="dxa" w:w="1440"/>
           </w:tcPr>
           <w:p>
             <w:r>
@@ -1389,7 +1198,7 @@
         </w:tc>
         <w:tc>
           <w:tcPr>
-            <w:tcW w:type="dxa" w:w="1234"/>
+            <w:tcW w:type="dxa" w:w="1440"/>
           </w:tcPr>
           <w:p>
             <w:r>
@@ -1399,41 +1208,41 @@
         </w:tc>
         <w:tc>
           <w:tcPr>
-            <w:tcW w:type="dxa" w:w="1234"/>
-          </w:tcPr>
-          <w:p>
-            <w:r>
-              <w:t>3334</w:t>
-            </w:r>
-          </w:p>
-        </w:tc>
-        <w:tc>
-          <w:tcPr>
-            <w:tcW w:type="dxa" w:w="1234"/>
-          </w:tcPr>
-          <w:p>
-            <w:r>
-              <w:t>3333.330078125</w:t>
-            </w:r>
-          </w:p>
-        </w:tc>
-        <w:tc>
-          <w:tcPr>
-            <w:tcW w:type="dxa" w:w="1234"/>
-          </w:tcPr>
-          <w:p>
-            <w:r>
-              <w:t>3333.330078125</w:t>
-            </w:r>
-          </w:p>
-        </w:tc>
-        <w:tc>
-          <w:tcPr>
-            <w:tcW w:type="dxa" w:w="1234"/>
-          </w:tcPr>
-          <w:p>
-            <w:r>
-              <w:t>3333.330078125</w:t>
+            <w:tcW w:type="dxa" w:w="1440"/>
+          </w:tcPr>
+          <w:p>
+            <w:r>
+              <w:t>3,334</w:t>
+            </w:r>
+          </w:p>
+        </w:tc>
+        <w:tc>
+          <w:tcPr>
+            <w:tcW w:type="dxa" w:w="1440"/>
+          </w:tcPr>
+          <w:p>
+            <w:r>
+              <w:t>3,333</w:t>
+            </w:r>
+          </w:p>
+        </w:tc>
+        <w:tc>
+          <w:tcPr>
+            <w:tcW w:type="dxa" w:w="1440"/>
+          </w:tcPr>
+          <w:p>
+            <w:r>
+              <w:t>3,333</w:t>
+            </w:r>
+          </w:p>
+        </w:tc>
+        <w:tc>
+          <w:tcPr>
+            <w:tcW w:type="dxa" w:w="1440"/>
+          </w:tcPr>
+          <w:p>
+            <w:r>
+              <w:t>3,333</w:t>
             </w:r>
           </w:p>
         </w:tc>
@@ -1441,17 +1250,7 @@
       <w:tr>
         <w:tc>
           <w:tcPr>
-            <w:tcW w:type="dxa" w:w="1234"/>
-          </w:tcPr>
-          <w:p>
-            <w:r>
-              <w:t>AREQUIPA</w:t>
-            </w:r>
-          </w:p>
-        </w:tc>
-        <w:tc>
-          <w:tcPr>
-            <w:tcW w:type="dxa" w:w="1234"/>
+            <w:tcW w:type="dxa" w:w="1440"/>
           </w:tcPr>
           <w:p>
             <w:r>
@@ -1461,7 +1260,7 @@
         </w:tc>
         <w:tc>
           <w:tcPr>
-            <w:tcW w:type="dxa" w:w="1234"/>
+            <w:tcW w:type="dxa" w:w="1440"/>
           </w:tcPr>
           <w:p>
             <w:r>
@@ -1471,41 +1270,41 @@
         </w:tc>
         <w:tc>
           <w:tcPr>
-            <w:tcW w:type="dxa" w:w="1234"/>
-          </w:tcPr>
-          <w:p>
-            <w:r>
-              <w:t>174148</w:t>
-            </w:r>
-          </w:p>
-        </w:tc>
-        <w:tc>
-          <w:tcPr>
-            <w:tcW w:type="dxa" w:w="1234"/>
-          </w:tcPr>
-          <w:p>
-            <w:r>
-              <w:t>106719.59228515625</w:t>
-            </w:r>
-          </w:p>
-        </w:tc>
-        <w:tc>
-          <w:tcPr>
-            <w:tcW w:type="dxa" w:w="1234"/>
-          </w:tcPr>
-          <w:p>
-            <w:r>
-              <w:t>106719.59228515625</w:t>
-            </w:r>
-          </w:p>
-        </w:tc>
-        <w:tc>
-          <w:tcPr>
-            <w:tcW w:type="dxa" w:w="1234"/>
-          </w:tcPr>
-          <w:p>
-            <w:r>
-              <w:t>106719.59228515625</w:t>
+            <w:tcW w:type="dxa" w:w="1440"/>
+          </w:tcPr>
+          <w:p>
+            <w:r>
+              <w:t>174,148</w:t>
+            </w:r>
+          </w:p>
+        </w:tc>
+        <w:tc>
+          <w:tcPr>
+            <w:tcW w:type="dxa" w:w="1440"/>
+          </w:tcPr>
+          <w:p>
+            <w:r>
+              <w:t>106,720</w:t>
+            </w:r>
+          </w:p>
+        </w:tc>
+        <w:tc>
+          <w:tcPr>
+            <w:tcW w:type="dxa" w:w="1440"/>
+          </w:tcPr>
+          <w:p>
+            <w:r>
+              <w:t>106,720</w:t>
+            </w:r>
+          </w:p>
+        </w:tc>
+        <w:tc>
+          <w:tcPr>
+            <w:tcW w:type="dxa" w:w="1440"/>
+          </w:tcPr>
+          <w:p>
+            <w:r>
+              <w:t>106,720</w:t>
             </w:r>
           </w:p>
         </w:tc>
@@ -1513,17 +1312,7 @@
       <w:tr>
         <w:tc>
           <w:tcPr>
-            <w:tcW w:type="dxa" w:w="1234"/>
-          </w:tcPr>
-          <w:p>
-            <w:r>
-              <w:t>AREQUIPA</w:t>
-            </w:r>
-          </w:p>
-        </w:tc>
-        <w:tc>
-          <w:tcPr>
-            <w:tcW w:type="dxa" w:w="1234"/>
+            <w:tcW w:type="dxa" w:w="1440"/>
           </w:tcPr>
           <w:p>
             <w:r>
@@ -1533,7 +1322,7 @@
         </w:tc>
         <w:tc>
           <w:tcPr>
-            <w:tcW w:type="dxa" w:w="1234"/>
+            <w:tcW w:type="dxa" w:w="1440"/>
           </w:tcPr>
           <w:p>
             <w:r>
@@ -1543,41 +1332,41 @@
         </w:tc>
         <w:tc>
           <w:tcPr>
-            <w:tcW w:type="dxa" w:w="1234"/>
-          </w:tcPr>
-          <w:p>
-            <w:r>
-              <w:t>1159996</w:t>
-            </w:r>
-          </w:p>
-        </w:tc>
-        <w:tc>
-          <w:tcPr>
-            <w:tcW w:type="dxa" w:w="1234"/>
-          </w:tcPr>
-          <w:p>
-            <w:r>
-              <w:t>868066.2779541016</w:t>
-            </w:r>
-          </w:p>
-        </w:tc>
-        <w:tc>
-          <w:tcPr>
-            <w:tcW w:type="dxa" w:w="1234"/>
-          </w:tcPr>
-          <w:p>
-            <w:r>
-              <w:t>857271.9342041016</w:t>
-            </w:r>
-          </w:p>
-        </w:tc>
-        <w:tc>
-          <w:tcPr>
-            <w:tcW w:type="dxa" w:w="1234"/>
-          </w:tcPr>
-          <w:p>
-            <w:r>
-              <w:t>728819.6143798828</w:t>
+            <w:tcW w:type="dxa" w:w="1440"/>
+          </w:tcPr>
+          <w:p>
+            <w:r>
+              <w:t>1,159,996</w:t>
+            </w:r>
+          </w:p>
+        </w:tc>
+        <w:tc>
+          <w:tcPr>
+            <w:tcW w:type="dxa" w:w="1440"/>
+          </w:tcPr>
+          <w:p>
+            <w:r>
+              <w:t>868,066</w:t>
+            </w:r>
+          </w:p>
+        </w:tc>
+        <w:tc>
+          <w:tcPr>
+            <w:tcW w:type="dxa" w:w="1440"/>
+          </w:tcPr>
+          <w:p>
+            <w:r>
+              <w:t>857,272</w:t>
+            </w:r>
+          </w:p>
+        </w:tc>
+        <w:tc>
+          <w:tcPr>
+            <w:tcW w:type="dxa" w:w="1440"/>
+          </w:tcPr>
+          <w:p>
+            <w:r>
+              <w:t>728,820</w:t>
             </w:r>
           </w:p>
         </w:tc>
@@ -1585,17 +1374,7 @@
       <w:tr>
         <w:tc>
           <w:tcPr>
-            <w:tcW w:type="dxa" w:w="1234"/>
-          </w:tcPr>
-          <w:p>
-            <w:r>
-              <w:t>AREQUIPA</w:t>
-            </w:r>
-          </w:p>
-        </w:tc>
-        <w:tc>
-          <w:tcPr>
-            <w:tcW w:type="dxa" w:w="1234"/>
+            <w:tcW w:type="dxa" w:w="1440"/>
           </w:tcPr>
           <w:p>
             <w:r>
@@ -1605,7 +1384,7 @@
         </w:tc>
         <w:tc>
           <w:tcPr>
-            <w:tcW w:type="dxa" w:w="1234"/>
+            <w:tcW w:type="dxa" w:w="1440"/>
           </w:tcPr>
           <w:p>
             <w:r>
@@ -1615,41 +1394,41 @@
         </w:tc>
         <w:tc>
           <w:tcPr>
-            <w:tcW w:type="dxa" w:w="1234"/>
-          </w:tcPr>
-          <w:p>
-            <w:r>
-              <w:t>621971</w:t>
-            </w:r>
-          </w:p>
-        </w:tc>
-        <w:tc>
-          <w:tcPr>
-            <w:tcW w:type="dxa" w:w="1234"/>
-          </w:tcPr>
-          <w:p>
-            <w:r>
-              <w:t>423679.40625</w:t>
-            </w:r>
-          </w:p>
-        </w:tc>
-        <w:tc>
-          <w:tcPr>
-            <w:tcW w:type="dxa" w:w="1234"/>
-          </w:tcPr>
-          <w:p>
-            <w:r>
-              <w:t>421679.40625</w:t>
-            </w:r>
-          </w:p>
-        </w:tc>
-        <w:tc>
-          <w:tcPr>
-            <w:tcW w:type="dxa" w:w="1234"/>
-          </w:tcPr>
-          <w:p>
-            <w:r>
-              <w:t>257214.986328125</w:t>
+            <w:tcW w:type="dxa" w:w="1440"/>
+          </w:tcPr>
+          <w:p>
+            <w:r>
+              <w:t>621,971</w:t>
+            </w:r>
+          </w:p>
+        </w:tc>
+        <w:tc>
+          <w:tcPr>
+            <w:tcW w:type="dxa" w:w="1440"/>
+          </w:tcPr>
+          <w:p>
+            <w:r>
+              <w:t>423,679</w:t>
+            </w:r>
+          </w:p>
+        </w:tc>
+        <w:tc>
+          <w:tcPr>
+            <w:tcW w:type="dxa" w:w="1440"/>
+          </w:tcPr>
+          <w:p>
+            <w:r>
+              <w:t>421,679</w:t>
+            </w:r>
+          </w:p>
+        </w:tc>
+        <w:tc>
+          <w:tcPr>
+            <w:tcW w:type="dxa" w:w="1440"/>
+          </w:tcPr>
+          <w:p>
+            <w:r>
+              <w:t>257,215</w:t>
             </w:r>
           </w:p>
         </w:tc>
@@ -1657,17 +1436,7 @@
       <w:tr>
         <w:tc>
           <w:tcPr>
-            <w:tcW w:type="dxa" w:w="1234"/>
-          </w:tcPr>
-          <w:p>
-            <w:r>
-              <w:t>AREQUIPA</w:t>
-            </w:r>
-          </w:p>
-        </w:tc>
-        <w:tc>
-          <w:tcPr>
-            <w:tcW w:type="dxa" w:w="1234"/>
+            <w:tcW w:type="dxa" w:w="1440"/>
           </w:tcPr>
           <w:p>
             <w:r>
@@ -1677,7 +1446,7 @@
         </w:tc>
         <w:tc>
           <w:tcPr>
-            <w:tcW w:type="dxa" w:w="1234"/>
+            <w:tcW w:type="dxa" w:w="1440"/>
           </w:tcPr>
           <w:p>
             <w:r>
@@ -1687,7 +1456,7 @@
         </w:tc>
         <w:tc>
           <w:tcPr>
-            <w:tcW w:type="dxa" w:w="1234"/>
+            <w:tcW w:type="dxa" w:w="1440"/>
           </w:tcPr>
           <w:p>
             <w:r>
@@ -1697,31 +1466,31 @@
         </w:tc>
         <w:tc>
           <w:tcPr>
-            <w:tcW w:type="dxa" w:w="1234"/>
-          </w:tcPr>
-          <w:p>
-            <w:r>
-              <w:t>0.0</w:t>
-            </w:r>
-          </w:p>
-        </w:tc>
-        <w:tc>
-          <w:tcPr>
-            <w:tcW w:type="dxa" w:w="1234"/>
-          </w:tcPr>
-          <w:p>
-            <w:r>
-              <w:t>0.0</w:t>
-            </w:r>
-          </w:p>
-        </w:tc>
-        <w:tc>
-          <w:tcPr>
-            <w:tcW w:type="dxa" w:w="1234"/>
-          </w:tcPr>
-          <w:p>
-            <w:r>
-              <w:t>0.0</w:t>
+            <w:tcW w:type="dxa" w:w="1440"/>
+          </w:tcPr>
+          <w:p>
+            <w:r>
+              <w:t>0</w:t>
+            </w:r>
+          </w:p>
+        </w:tc>
+        <w:tc>
+          <w:tcPr>
+            <w:tcW w:type="dxa" w:w="1440"/>
+          </w:tcPr>
+          <w:p>
+            <w:r>
+              <w:t>0</w:t>
+            </w:r>
+          </w:p>
+        </w:tc>
+        <w:tc>
+          <w:tcPr>
+            <w:tcW w:type="dxa" w:w="1440"/>
+          </w:tcPr>
+          <w:p>
+            <w:r>
+              <w:t>0</w:t>
             </w:r>
           </w:p>
         </w:tc>
@@ -1729,17 +1498,7 @@
       <w:tr>
         <w:tc>
           <w:tcPr>
-            <w:tcW w:type="dxa" w:w="1234"/>
-          </w:tcPr>
-          <w:p>
-            <w:r>
-              <w:t>AREQUIPA</w:t>
-            </w:r>
-          </w:p>
-        </w:tc>
-        <w:tc>
-          <w:tcPr>
-            <w:tcW w:type="dxa" w:w="1234"/>
+            <w:tcW w:type="dxa" w:w="1440"/>
           </w:tcPr>
           <w:p>
             <w:r>
@@ -1749,7 +1508,7 @@
         </w:tc>
         <w:tc>
           <w:tcPr>
-            <w:tcW w:type="dxa" w:w="1234"/>
+            <w:tcW w:type="dxa" w:w="1440"/>
           </w:tcPr>
           <w:p>
             <w:r>
@@ -1759,7 +1518,7 @@
         </w:tc>
         <w:tc>
           <w:tcPr>
-            <w:tcW w:type="dxa" w:w="1234"/>
+            <w:tcW w:type="dxa" w:w="1440"/>
           </w:tcPr>
           <w:p>
             <w:r>
@@ -1769,31 +1528,31 @@
         </w:tc>
         <w:tc>
           <w:tcPr>
-            <w:tcW w:type="dxa" w:w="1234"/>
-          </w:tcPr>
-          <w:p>
-            <w:r>
-              <w:t>147.3300018310547</w:t>
-            </w:r>
-          </w:p>
-        </w:tc>
-        <w:tc>
-          <w:tcPr>
-            <w:tcW w:type="dxa" w:w="1234"/>
-          </w:tcPr>
-          <w:p>
-            <w:r>
-              <w:t>147.3300018310547</w:t>
-            </w:r>
-          </w:p>
-        </w:tc>
-        <w:tc>
-          <w:tcPr>
-            <w:tcW w:type="dxa" w:w="1234"/>
-          </w:tcPr>
-          <w:p>
-            <w:r>
-              <w:t>0.0</w:t>
+            <w:tcW w:type="dxa" w:w="1440"/>
+          </w:tcPr>
+          <w:p>
+            <w:r>
+              <w:t>147</w:t>
+            </w:r>
+          </w:p>
+        </w:tc>
+        <w:tc>
+          <w:tcPr>
+            <w:tcW w:type="dxa" w:w="1440"/>
+          </w:tcPr>
+          <w:p>
+            <w:r>
+              <w:t>147</w:t>
+            </w:r>
+          </w:p>
+        </w:tc>
+        <w:tc>
+          <w:tcPr>
+            <w:tcW w:type="dxa" w:w="1440"/>
+          </w:tcPr>
+          <w:p>
+            <w:r>
+              <w:t>0</w:t>
             </w:r>
           </w:p>
         </w:tc>
@@ -1801,17 +1560,7 @@
       <w:tr>
         <w:tc>
           <w:tcPr>
-            <w:tcW w:type="dxa" w:w="1234"/>
-          </w:tcPr>
-          <w:p>
-            <w:r>
-              <w:t>AREQUIPA</w:t>
-            </w:r>
-          </w:p>
-        </w:tc>
-        <w:tc>
-          <w:tcPr>
-            <w:tcW w:type="dxa" w:w="1234"/>
+            <w:tcW w:type="dxa" w:w="1440"/>
           </w:tcPr>
           <w:p>
             <w:r>
@@ -1821,7 +1570,7 @@
         </w:tc>
         <w:tc>
           <w:tcPr>
-            <w:tcW w:type="dxa" w:w="1234"/>
+            <w:tcW w:type="dxa" w:w="1440"/>
           </w:tcPr>
           <w:p>
             <w:r>
@@ -1831,41 +1580,41 @@
         </w:tc>
         <w:tc>
           <w:tcPr>
-            <w:tcW w:type="dxa" w:w="1234"/>
-          </w:tcPr>
-          <w:p>
-            <w:r>
-              <w:t>36030</w:t>
-            </w:r>
-          </w:p>
-        </w:tc>
-        <w:tc>
-          <w:tcPr>
-            <w:tcW w:type="dxa" w:w="1234"/>
-          </w:tcPr>
-          <w:p>
-            <w:r>
-              <w:t>0.0</w:t>
-            </w:r>
-          </w:p>
-        </w:tc>
-        <w:tc>
-          <w:tcPr>
-            <w:tcW w:type="dxa" w:w="1234"/>
-          </w:tcPr>
-          <w:p>
-            <w:r>
-              <w:t>0.0</w:t>
-            </w:r>
-          </w:p>
-        </w:tc>
-        <w:tc>
-          <w:tcPr>
-            <w:tcW w:type="dxa" w:w="1234"/>
-          </w:tcPr>
-          <w:p>
-            <w:r>
-              <w:t>0.0</w:t>
+            <w:tcW w:type="dxa" w:w="1440"/>
+          </w:tcPr>
+          <w:p>
+            <w:r>
+              <w:t>36,030</w:t>
+            </w:r>
+          </w:p>
+        </w:tc>
+        <w:tc>
+          <w:tcPr>
+            <w:tcW w:type="dxa" w:w="1440"/>
+          </w:tcPr>
+          <w:p>
+            <w:r>
+              <w:t>0</w:t>
+            </w:r>
+          </w:p>
+        </w:tc>
+        <w:tc>
+          <w:tcPr>
+            <w:tcW w:type="dxa" w:w="1440"/>
+          </w:tcPr>
+          <w:p>
+            <w:r>
+              <w:t>0</w:t>
+            </w:r>
+          </w:p>
+        </w:tc>
+        <w:tc>
+          <w:tcPr>
+            <w:tcW w:type="dxa" w:w="1440"/>
+          </w:tcPr>
+          <w:p>
+            <w:r>
+              <w:t>0</w:t>
             </w:r>
           </w:p>
         </w:tc>
@@ -1873,17 +1622,7 @@
       <w:tr>
         <w:tc>
           <w:tcPr>
-            <w:tcW w:type="dxa" w:w="1234"/>
-          </w:tcPr>
-          <w:p>
-            <w:r>
-              <w:t>AREQUIPA</w:t>
-            </w:r>
-          </w:p>
-        </w:tc>
-        <w:tc>
-          <w:tcPr>
-            <w:tcW w:type="dxa" w:w="1234"/>
+            <w:tcW w:type="dxa" w:w="1440"/>
           </w:tcPr>
           <w:p>
             <w:r>
@@ -1893,7 +1632,7 @@
         </w:tc>
         <w:tc>
           <w:tcPr>
-            <w:tcW w:type="dxa" w:w="1234"/>
+            <w:tcW w:type="dxa" w:w="1440"/>
           </w:tcPr>
           <w:p>
             <w:r>
@@ -1903,41 +1642,41 @@
         </w:tc>
         <w:tc>
           <w:tcPr>
-            <w:tcW w:type="dxa" w:w="1234"/>
-          </w:tcPr>
-          <w:p>
-            <w:r>
-              <w:t>270456</w:t>
-            </w:r>
-          </w:p>
-        </w:tc>
-        <w:tc>
-          <w:tcPr>
-            <w:tcW w:type="dxa" w:w="1234"/>
-          </w:tcPr>
-          <w:p>
-            <w:r>
-              <w:t>155426.10000610352</w:t>
-            </w:r>
-          </w:p>
-        </w:tc>
-        <w:tc>
-          <w:tcPr>
-            <w:tcW w:type="dxa" w:w="1234"/>
-          </w:tcPr>
-          <w:p>
-            <w:r>
-              <w:t>155426.10000610352</w:t>
-            </w:r>
-          </w:p>
-        </w:tc>
-        <w:tc>
-          <w:tcPr>
-            <w:tcW w:type="dxa" w:w="1234"/>
-          </w:tcPr>
-          <w:p>
-            <w:r>
-              <w:t>89426.10000610352</w:t>
+            <w:tcW w:type="dxa" w:w="1440"/>
+          </w:tcPr>
+          <w:p>
+            <w:r>
+              <w:t>270,456</w:t>
+            </w:r>
+          </w:p>
+        </w:tc>
+        <w:tc>
+          <w:tcPr>
+            <w:tcW w:type="dxa" w:w="1440"/>
+          </w:tcPr>
+          <w:p>
+            <w:r>
+              <w:t>155,426</w:t>
+            </w:r>
+          </w:p>
+        </w:tc>
+        <w:tc>
+          <w:tcPr>
+            <w:tcW w:type="dxa" w:w="1440"/>
+          </w:tcPr>
+          <w:p>
+            <w:r>
+              <w:t>155,426</w:t>
+            </w:r>
+          </w:p>
+        </w:tc>
+        <w:tc>
+          <w:tcPr>
+            <w:tcW w:type="dxa" w:w="1440"/>
+          </w:tcPr>
+          <w:p>
+            <w:r>
+              <w:t>89,426</w:t>
             </w:r>
           </w:p>
         </w:tc>
@@ -1945,17 +1684,7 @@
       <w:tr>
         <w:tc>
           <w:tcPr>
-            <w:tcW w:type="dxa" w:w="1234"/>
-          </w:tcPr>
-          <w:p>
-            <w:r>
-              <w:t>AREQUIPA</w:t>
-            </w:r>
-          </w:p>
-        </w:tc>
-        <w:tc>
-          <w:tcPr>
-            <w:tcW w:type="dxa" w:w="1234"/>
+            <w:tcW w:type="dxa" w:w="1440"/>
           </w:tcPr>
           <w:p>
             <w:r>
@@ -1965,7 +1694,7 @@
         </w:tc>
         <w:tc>
           <w:tcPr>
-            <w:tcW w:type="dxa" w:w="1234"/>
+            <w:tcW w:type="dxa" w:w="1440"/>
           </w:tcPr>
           <w:p>
             <w:r>
@@ -1975,41 +1704,41 @@
         </w:tc>
         <w:tc>
           <w:tcPr>
-            <w:tcW w:type="dxa" w:w="1234"/>
-          </w:tcPr>
-          <w:p>
-            <w:r>
-              <w:t>794738</w:t>
-            </w:r>
-          </w:p>
-        </w:tc>
-        <w:tc>
-          <w:tcPr>
-            <w:tcW w:type="dxa" w:w="1234"/>
-          </w:tcPr>
-          <w:p>
-            <w:r>
-              <w:t>407418.35958862305</w:t>
-            </w:r>
-          </w:p>
-        </w:tc>
-        <w:tc>
-          <w:tcPr>
-            <w:tcW w:type="dxa" w:w="1234"/>
-          </w:tcPr>
-          <w:p>
-            <w:r>
-              <w:t>407418.35958862305</w:t>
-            </w:r>
-          </w:p>
-        </w:tc>
-        <w:tc>
-          <w:tcPr>
-            <w:tcW w:type="dxa" w:w="1234"/>
-          </w:tcPr>
-          <w:p>
-            <w:r>
-              <w:t>340135.7055311203</w:t>
+            <w:tcW w:type="dxa" w:w="1440"/>
+          </w:tcPr>
+          <w:p>
+            <w:r>
+              <w:t>794,738</w:t>
+            </w:r>
+          </w:p>
+        </w:tc>
+        <w:tc>
+          <w:tcPr>
+            <w:tcW w:type="dxa" w:w="1440"/>
+          </w:tcPr>
+          <w:p>
+            <w:r>
+              <w:t>407,418</w:t>
+            </w:r>
+          </w:p>
+        </w:tc>
+        <w:tc>
+          <w:tcPr>
+            <w:tcW w:type="dxa" w:w="1440"/>
+          </w:tcPr>
+          <w:p>
+            <w:r>
+              <w:t>407,418</w:t>
+            </w:r>
+          </w:p>
+        </w:tc>
+        <w:tc>
+          <w:tcPr>
+            <w:tcW w:type="dxa" w:w="1440"/>
+          </w:tcPr>
+          <w:p>
+            <w:r>
+              <w:t>340,136</w:t>
             </w:r>
           </w:p>
         </w:tc>
@@ -2017,17 +1746,7 @@
       <w:tr>
         <w:tc>
           <w:tcPr>
-            <w:tcW w:type="dxa" w:w="1234"/>
-          </w:tcPr>
-          <w:p>
-            <w:r>
-              <w:t>AREQUIPA</w:t>
-            </w:r>
-          </w:p>
-        </w:tc>
-        <w:tc>
-          <w:tcPr>
-            <w:tcW w:type="dxa" w:w="1234"/>
+            <w:tcW w:type="dxa" w:w="1440"/>
           </w:tcPr>
           <w:p>
             <w:r>
@@ -2037,7 +1756,7 @@
         </w:tc>
         <w:tc>
           <w:tcPr>
-            <w:tcW w:type="dxa" w:w="1234"/>
+            <w:tcW w:type="dxa" w:w="1440"/>
           </w:tcPr>
           <w:p>
             <w:r>
@@ -2047,41 +1766,41 @@
         </w:tc>
         <w:tc>
           <w:tcPr>
-            <w:tcW w:type="dxa" w:w="1234"/>
-          </w:tcPr>
-          <w:p>
-            <w:r>
-              <w:t>184572</w:t>
-            </w:r>
-          </w:p>
-        </w:tc>
-        <w:tc>
-          <w:tcPr>
-            <w:tcW w:type="dxa" w:w="1234"/>
-          </w:tcPr>
-          <w:p>
-            <w:r>
-              <w:t>0.0</w:t>
-            </w:r>
-          </w:p>
-        </w:tc>
-        <w:tc>
-          <w:tcPr>
-            <w:tcW w:type="dxa" w:w="1234"/>
-          </w:tcPr>
-          <w:p>
-            <w:r>
-              <w:t>0.0</w:t>
-            </w:r>
-          </w:p>
-        </w:tc>
-        <w:tc>
-          <w:tcPr>
-            <w:tcW w:type="dxa" w:w="1234"/>
-          </w:tcPr>
-          <w:p>
-            <w:r>
-              <w:t>0.0</w:t>
+            <w:tcW w:type="dxa" w:w="1440"/>
+          </w:tcPr>
+          <w:p>
+            <w:r>
+              <w:t>184,572</w:t>
+            </w:r>
+          </w:p>
+        </w:tc>
+        <w:tc>
+          <w:tcPr>
+            <w:tcW w:type="dxa" w:w="1440"/>
+          </w:tcPr>
+          <w:p>
+            <w:r>
+              <w:t>0</w:t>
+            </w:r>
+          </w:p>
+        </w:tc>
+        <w:tc>
+          <w:tcPr>
+            <w:tcW w:type="dxa" w:w="1440"/>
+          </w:tcPr>
+          <w:p>
+            <w:r>
+              <w:t>0</w:t>
+            </w:r>
+          </w:p>
+        </w:tc>
+        <w:tc>
+          <w:tcPr>
+            <w:tcW w:type="dxa" w:w="1440"/>
+          </w:tcPr>
+          <w:p>
+            <w:r>
+              <w:t>0</w:t>
             </w:r>
           </w:p>
         </w:tc>
@@ -2089,17 +1808,7 @@
       <w:tr>
         <w:tc>
           <w:tcPr>
-            <w:tcW w:type="dxa" w:w="1234"/>
-          </w:tcPr>
-          <w:p>
-            <w:r>
-              <w:t>AREQUIPA</w:t>
-            </w:r>
-          </w:p>
-        </w:tc>
-        <w:tc>
-          <w:tcPr>
-            <w:tcW w:type="dxa" w:w="1234"/>
+            <w:tcW w:type="dxa" w:w="1440"/>
           </w:tcPr>
           <w:p>
             <w:r>
@@ -2109,7 +1818,7 @@
         </w:tc>
         <w:tc>
           <w:tcPr>
-            <w:tcW w:type="dxa" w:w="1234"/>
+            <w:tcW w:type="dxa" w:w="1440"/>
           </w:tcPr>
           <w:p>
             <w:r>
@@ -2119,41 +1828,41 @@
         </w:tc>
         <w:tc>
           <w:tcPr>
-            <w:tcW w:type="dxa" w:w="1234"/>
-          </w:tcPr>
-          <w:p>
-            <w:r>
-              <w:t>354900</w:t>
-            </w:r>
-          </w:p>
-        </w:tc>
-        <w:tc>
-          <w:tcPr>
-            <w:tcW w:type="dxa" w:w="1234"/>
-          </w:tcPr>
-          <w:p>
-            <w:r>
-              <w:t>156142.87505264283</w:t>
-            </w:r>
-          </w:p>
-        </w:tc>
-        <w:tc>
-          <w:tcPr>
-            <w:tcW w:type="dxa" w:w="1234"/>
-          </w:tcPr>
-          <w:p>
-            <w:r>
-              <w:t>132690.29526138306</w:t>
-            </w:r>
-          </w:p>
-        </w:tc>
-        <w:tc>
-          <w:tcPr>
-            <w:tcW w:type="dxa" w:w="1234"/>
-          </w:tcPr>
-          <w:p>
-            <w:r>
-              <w:t>89554.73438644409</w:t>
+            <w:tcW w:type="dxa" w:w="1440"/>
+          </w:tcPr>
+          <w:p>
+            <w:r>
+              <w:t>354,900</w:t>
+            </w:r>
+          </w:p>
+        </w:tc>
+        <w:tc>
+          <w:tcPr>
+            <w:tcW w:type="dxa" w:w="1440"/>
+          </w:tcPr>
+          <w:p>
+            <w:r>
+              <w:t>156,143</w:t>
+            </w:r>
+          </w:p>
+        </w:tc>
+        <w:tc>
+          <w:tcPr>
+            <w:tcW w:type="dxa" w:w="1440"/>
+          </w:tcPr>
+          <w:p>
+            <w:r>
+              <w:t>132,690</w:t>
+            </w:r>
+          </w:p>
+        </w:tc>
+        <w:tc>
+          <w:tcPr>
+            <w:tcW w:type="dxa" w:w="1440"/>
+          </w:tcPr>
+          <w:p>
+            <w:r>
+              <w:t>89,555</w:t>
             </w:r>
           </w:p>
         </w:tc>
@@ -2161,17 +1870,7 @@
       <w:tr>
         <w:tc>
           <w:tcPr>
-            <w:tcW w:type="dxa" w:w="1234"/>
-          </w:tcPr>
-          <w:p>
-            <w:r>
-              <w:t>AREQUIPA</w:t>
-            </w:r>
-          </w:p>
-        </w:tc>
-        <w:tc>
-          <w:tcPr>
-            <w:tcW w:type="dxa" w:w="1234"/>
+            <w:tcW w:type="dxa" w:w="1440"/>
           </w:tcPr>
           <w:p>
             <w:r>
@@ -2181,7 +1880,7 @@
         </w:tc>
         <w:tc>
           <w:tcPr>
-            <w:tcW w:type="dxa" w:w="1234"/>
+            <w:tcW w:type="dxa" w:w="1440"/>
           </w:tcPr>
           <w:p>
             <w:r>
@@ -2191,41 +1890,41 @@
         </w:tc>
         <w:tc>
           <w:tcPr>
-            <w:tcW w:type="dxa" w:w="1234"/>
-          </w:tcPr>
-          <w:p>
-            <w:r>
-              <w:t>1045306</w:t>
-            </w:r>
-          </w:p>
-        </w:tc>
-        <w:tc>
-          <w:tcPr>
-            <w:tcW w:type="dxa" w:w="1234"/>
-          </w:tcPr>
-          <w:p>
-            <w:r>
-              <w:t>421854.1731481552</w:t>
-            </w:r>
-          </w:p>
-        </w:tc>
-        <w:tc>
-          <w:tcPr>
-            <w:tcW w:type="dxa" w:w="1234"/>
-          </w:tcPr>
-          <w:p>
-            <w:r>
-              <w:t>315230.43413448334</w:t>
-            </w:r>
-          </w:p>
-        </w:tc>
-        <w:tc>
-          <w:tcPr>
-            <w:tcW w:type="dxa" w:w="1234"/>
-          </w:tcPr>
-          <w:p>
-            <w:r>
-              <w:t>234857.90027737617</w:t>
+            <w:tcW w:type="dxa" w:w="1440"/>
+          </w:tcPr>
+          <w:p>
+            <w:r>
+              <w:t>1,045,306</w:t>
+            </w:r>
+          </w:p>
+        </w:tc>
+        <w:tc>
+          <w:tcPr>
+            <w:tcW w:type="dxa" w:w="1440"/>
+          </w:tcPr>
+          <w:p>
+            <w:r>
+              <w:t>421,854</w:t>
+            </w:r>
+          </w:p>
+        </w:tc>
+        <w:tc>
+          <w:tcPr>
+            <w:tcW w:type="dxa" w:w="1440"/>
+          </w:tcPr>
+          <w:p>
+            <w:r>
+              <w:t>315,230</w:t>
+            </w:r>
+          </w:p>
+        </w:tc>
+        <w:tc>
+          <w:tcPr>
+            <w:tcW w:type="dxa" w:w="1440"/>
+          </w:tcPr>
+          <w:p>
+            <w:r>
+              <w:t>234,858</w:t>
             </w:r>
           </w:p>
         </w:tc>
@@ -2233,17 +1932,7 @@
       <w:tr>
         <w:tc>
           <w:tcPr>
-            <w:tcW w:type="dxa" w:w="1234"/>
-          </w:tcPr>
-          <w:p>
-            <w:r>
-              <w:t>AREQUIPA</w:t>
-            </w:r>
-          </w:p>
-        </w:tc>
-        <w:tc>
-          <w:tcPr>
-            <w:tcW w:type="dxa" w:w="1234"/>
+            <w:tcW w:type="dxa" w:w="1440"/>
           </w:tcPr>
           <w:p>
             <w:r>
@@ -2253,7 +1942,7 @@
         </w:tc>
         <w:tc>
           <w:tcPr>
-            <w:tcW w:type="dxa" w:w="1234"/>
+            <w:tcW w:type="dxa" w:w="1440"/>
           </w:tcPr>
           <w:p>
             <w:r>
@@ -2263,41 +1952,41 @@
         </w:tc>
         <w:tc>
           <w:tcPr>
-            <w:tcW w:type="dxa" w:w="1234"/>
-          </w:tcPr>
-          <w:p>
-            <w:r>
-              <w:t>3775800</w:t>
-            </w:r>
-          </w:p>
-        </w:tc>
-        <w:tc>
-          <w:tcPr>
-            <w:tcW w:type="dxa" w:w="1234"/>
-          </w:tcPr>
-          <w:p>
-            <w:r>
-              <w:t>2783100.0</w:t>
-            </w:r>
-          </w:p>
-        </w:tc>
-        <w:tc>
-          <w:tcPr>
-            <w:tcW w:type="dxa" w:w="1234"/>
-          </w:tcPr>
-          <w:p>
-            <w:r>
-              <w:t>2646600.0</w:t>
-            </w:r>
-          </w:p>
-        </w:tc>
-        <w:tc>
-          <w:tcPr>
-            <w:tcW w:type="dxa" w:w="1234"/>
-          </w:tcPr>
-          <w:p>
-            <w:r>
-              <w:t>2646600.0</w:t>
+            <w:tcW w:type="dxa" w:w="1440"/>
+          </w:tcPr>
+          <w:p>
+            <w:r>
+              <w:t>3,775,800</w:t>
+            </w:r>
+          </w:p>
+        </w:tc>
+        <w:tc>
+          <w:tcPr>
+            <w:tcW w:type="dxa" w:w="1440"/>
+          </w:tcPr>
+          <w:p>
+            <w:r>
+              <w:t>2,783,100</w:t>
+            </w:r>
+          </w:p>
+        </w:tc>
+        <w:tc>
+          <w:tcPr>
+            <w:tcW w:type="dxa" w:w="1440"/>
+          </w:tcPr>
+          <w:p>
+            <w:r>
+              <w:t>2,646,600</w:t>
+            </w:r>
+          </w:p>
+        </w:tc>
+        <w:tc>
+          <w:tcPr>
+            <w:tcW w:type="dxa" w:w="1440"/>
+          </w:tcPr>
+          <w:p>
+            <w:r>
+              <w:t>2,646,600</w:t>
             </w:r>
           </w:p>
         </w:tc>
@@ -2305,17 +1994,7 @@
       <w:tr>
         <w:tc>
           <w:tcPr>
-            <w:tcW w:type="dxa" w:w="1234"/>
-          </w:tcPr>
-          <w:p>
-            <w:r>
-              <w:t>AREQUIPA</w:t>
-            </w:r>
-          </w:p>
-        </w:tc>
-        <w:tc>
-          <w:tcPr>
-            <w:tcW w:type="dxa" w:w="1234"/>
+            <w:tcW w:type="dxa" w:w="1440"/>
           </w:tcPr>
           <w:p>
             <w:r>
@@ -2325,7 +2004,7 @@
         </w:tc>
         <w:tc>
           <w:tcPr>
-            <w:tcW w:type="dxa" w:w="1234"/>
+            <w:tcW w:type="dxa" w:w="1440"/>
           </w:tcPr>
           <w:p>
             <w:r>
@@ -2335,41 +2014,41 @@
         </w:tc>
         <w:tc>
           <w:tcPr>
-            <w:tcW w:type="dxa" w:w="1234"/>
-          </w:tcPr>
-          <w:p>
-            <w:r>
-              <w:t>247965</w:t>
-            </w:r>
-          </w:p>
-        </w:tc>
-        <w:tc>
-          <w:tcPr>
-            <w:tcW w:type="dxa" w:w="1234"/>
-          </w:tcPr>
-          <w:p>
-            <w:r>
-              <w:t>190150.67041015625</w:t>
-            </w:r>
-          </w:p>
-        </w:tc>
-        <w:tc>
-          <w:tcPr>
-            <w:tcW w:type="dxa" w:w="1234"/>
-          </w:tcPr>
-          <w:p>
-            <w:r>
-              <w:t>190150.67041015625</w:t>
-            </w:r>
-          </w:p>
-        </w:tc>
-        <w:tc>
-          <w:tcPr>
-            <w:tcW w:type="dxa" w:w="1234"/>
-          </w:tcPr>
-          <w:p>
-            <w:r>
-              <w:t>92799.86962890625</w:t>
+            <w:tcW w:type="dxa" w:w="1440"/>
+          </w:tcPr>
+          <w:p>
+            <w:r>
+              <w:t>247,965</w:t>
+            </w:r>
+          </w:p>
+        </w:tc>
+        <w:tc>
+          <w:tcPr>
+            <w:tcW w:type="dxa" w:w="1440"/>
+          </w:tcPr>
+          <w:p>
+            <w:r>
+              <w:t>190,151</w:t>
+            </w:r>
+          </w:p>
+        </w:tc>
+        <w:tc>
+          <w:tcPr>
+            <w:tcW w:type="dxa" w:w="1440"/>
+          </w:tcPr>
+          <w:p>
+            <w:r>
+              <w:t>190,151</w:t>
+            </w:r>
+          </w:p>
+        </w:tc>
+        <w:tc>
+          <w:tcPr>
+            <w:tcW w:type="dxa" w:w="1440"/>
+          </w:tcPr>
+          <w:p>
+            <w:r>
+              <w:t>92,800</w:t>
             </w:r>
           </w:p>
         </w:tc>
@@ -2377,17 +2056,7 @@
       <w:tr>
         <w:tc>
           <w:tcPr>
-            <w:tcW w:type="dxa" w:w="1234"/>
-          </w:tcPr>
-          <w:p>
-            <w:r>
-              <w:t>AREQUIPA</w:t>
-            </w:r>
-          </w:p>
-        </w:tc>
-        <w:tc>
-          <w:tcPr>
-            <w:tcW w:type="dxa" w:w="1234"/>
+            <w:tcW w:type="dxa" w:w="1440"/>
           </w:tcPr>
           <w:p>
             <w:r>
@@ -2397,7 +2066,7 @@
         </w:tc>
         <w:tc>
           <w:tcPr>
-            <w:tcW w:type="dxa" w:w="1234"/>
+            <w:tcW w:type="dxa" w:w="1440"/>
           </w:tcPr>
           <w:p>
             <w:r>
@@ -2407,41 +2076,41 @@
         </w:tc>
         <w:tc>
           <w:tcPr>
-            <w:tcW w:type="dxa" w:w="1234"/>
-          </w:tcPr>
-          <w:p>
-            <w:r>
-              <w:t>42094</w:t>
-            </w:r>
-          </w:p>
-        </w:tc>
-        <w:tc>
-          <w:tcPr>
-            <w:tcW w:type="dxa" w:w="1234"/>
-          </w:tcPr>
-          <w:p>
-            <w:r>
-              <w:t>0.0</w:t>
-            </w:r>
-          </w:p>
-        </w:tc>
-        <w:tc>
-          <w:tcPr>
-            <w:tcW w:type="dxa" w:w="1234"/>
-          </w:tcPr>
-          <w:p>
-            <w:r>
-              <w:t>0.0</w:t>
-            </w:r>
-          </w:p>
-        </w:tc>
-        <w:tc>
-          <w:tcPr>
-            <w:tcW w:type="dxa" w:w="1234"/>
-          </w:tcPr>
-          <w:p>
-            <w:r>
-              <w:t>0.0</w:t>
+            <w:tcW w:type="dxa" w:w="1440"/>
+          </w:tcPr>
+          <w:p>
+            <w:r>
+              <w:t>42,094</w:t>
+            </w:r>
+          </w:p>
+        </w:tc>
+        <w:tc>
+          <w:tcPr>
+            <w:tcW w:type="dxa" w:w="1440"/>
+          </w:tcPr>
+          <w:p>
+            <w:r>
+              <w:t>0</w:t>
+            </w:r>
+          </w:p>
+        </w:tc>
+        <w:tc>
+          <w:tcPr>
+            <w:tcW w:type="dxa" w:w="1440"/>
+          </w:tcPr>
+          <w:p>
+            <w:r>
+              <w:t>0</w:t>
+            </w:r>
+          </w:p>
+        </w:tc>
+        <w:tc>
+          <w:tcPr>
+            <w:tcW w:type="dxa" w:w="1440"/>
+          </w:tcPr>
+          <w:p>
+            <w:r>
+              <w:t>0</w:t>
             </w:r>
           </w:p>
         </w:tc>
@@ -2449,17 +2118,7 @@
       <w:tr>
         <w:tc>
           <w:tcPr>
-            <w:tcW w:type="dxa" w:w="1234"/>
-          </w:tcPr>
-          <w:p>
-            <w:r>
-              <w:t>AREQUIPA</w:t>
-            </w:r>
-          </w:p>
-        </w:tc>
-        <w:tc>
-          <w:tcPr>
-            <w:tcW w:type="dxa" w:w="1234"/>
+            <w:tcW w:type="dxa" w:w="1440"/>
           </w:tcPr>
           <w:p>
             <w:r>
@@ -2469,7 +2128,7 @@
         </w:tc>
         <w:tc>
           <w:tcPr>
-            <w:tcW w:type="dxa" w:w="1234"/>
+            <w:tcW w:type="dxa" w:w="1440"/>
           </w:tcPr>
           <w:p>
             <w:r>
@@ -2479,41 +2138,41 @@
         </w:tc>
         <w:tc>
           <w:tcPr>
-            <w:tcW w:type="dxa" w:w="1234"/>
-          </w:tcPr>
-          <w:p>
-            <w:r>
-              <w:t>16960</w:t>
-            </w:r>
-          </w:p>
-        </w:tc>
-        <w:tc>
-          <w:tcPr>
-            <w:tcW w:type="dxa" w:w="1234"/>
-          </w:tcPr>
-          <w:p>
-            <w:r>
-              <w:t>1478.0</w:t>
-            </w:r>
-          </w:p>
-        </w:tc>
-        <w:tc>
-          <w:tcPr>
-            <w:tcW w:type="dxa" w:w="1234"/>
-          </w:tcPr>
-          <w:p>
-            <w:r>
-              <w:t>0.0</w:t>
-            </w:r>
-          </w:p>
-        </w:tc>
-        <w:tc>
-          <w:tcPr>
-            <w:tcW w:type="dxa" w:w="1234"/>
-          </w:tcPr>
-          <w:p>
-            <w:r>
-              <w:t>0.0</w:t>
+            <w:tcW w:type="dxa" w:w="1440"/>
+          </w:tcPr>
+          <w:p>
+            <w:r>
+              <w:t>16,960</w:t>
+            </w:r>
+          </w:p>
+        </w:tc>
+        <w:tc>
+          <w:tcPr>
+            <w:tcW w:type="dxa" w:w="1440"/>
+          </w:tcPr>
+          <w:p>
+            <w:r>
+              <w:t>1,478</w:t>
+            </w:r>
+          </w:p>
+        </w:tc>
+        <w:tc>
+          <w:tcPr>
+            <w:tcW w:type="dxa" w:w="1440"/>
+          </w:tcPr>
+          <w:p>
+            <w:r>
+              <w:t>0</w:t>
+            </w:r>
+          </w:p>
+        </w:tc>
+        <w:tc>
+          <w:tcPr>
+            <w:tcW w:type="dxa" w:w="1440"/>
+          </w:tcPr>
+          <w:p>
+            <w:r>
+              <w:t>0</w:t>
             </w:r>
           </w:p>
         </w:tc>
@@ -2521,17 +2180,7 @@
       <w:tr>
         <w:tc>
           <w:tcPr>
-            <w:tcW w:type="dxa" w:w="1234"/>
-          </w:tcPr>
-          <w:p>
-            <w:r>
-              <w:t>AREQUIPA</w:t>
-            </w:r>
-          </w:p>
-        </w:tc>
-        <w:tc>
-          <w:tcPr>
-            <w:tcW w:type="dxa" w:w="1234"/>
+            <w:tcW w:type="dxa" w:w="1440"/>
           </w:tcPr>
           <w:p>
             <w:r>
@@ -2541,7 +2190,7 @@
         </w:tc>
         <w:tc>
           <w:tcPr>
-            <w:tcW w:type="dxa" w:w="1234"/>
+            <w:tcW w:type="dxa" w:w="1440"/>
           </w:tcPr>
           <w:p>
             <w:r>
@@ -2551,41 +2200,41 @@
         </w:tc>
         <w:tc>
           <w:tcPr>
-            <w:tcW w:type="dxa" w:w="1234"/>
-          </w:tcPr>
-          <w:p>
-            <w:r>
-              <w:t>23750</w:t>
-            </w:r>
-          </w:p>
-        </w:tc>
-        <w:tc>
-          <w:tcPr>
-            <w:tcW w:type="dxa" w:w="1234"/>
-          </w:tcPr>
-          <w:p>
-            <w:r>
-              <w:t>0.0</w:t>
-            </w:r>
-          </w:p>
-        </w:tc>
-        <w:tc>
-          <w:tcPr>
-            <w:tcW w:type="dxa" w:w="1234"/>
-          </w:tcPr>
-          <w:p>
-            <w:r>
-              <w:t>0.0</w:t>
-            </w:r>
-          </w:p>
-        </w:tc>
-        <w:tc>
-          <w:tcPr>
-            <w:tcW w:type="dxa" w:w="1234"/>
-          </w:tcPr>
-          <w:p>
-            <w:r>
-              <w:t>0.0</w:t>
+            <w:tcW w:type="dxa" w:w="1440"/>
+          </w:tcPr>
+          <w:p>
+            <w:r>
+              <w:t>23,750</w:t>
+            </w:r>
+          </w:p>
+        </w:tc>
+        <w:tc>
+          <w:tcPr>
+            <w:tcW w:type="dxa" w:w="1440"/>
+          </w:tcPr>
+          <w:p>
+            <w:r>
+              <w:t>0</w:t>
+            </w:r>
+          </w:p>
+        </w:tc>
+        <w:tc>
+          <w:tcPr>
+            <w:tcW w:type="dxa" w:w="1440"/>
+          </w:tcPr>
+          <w:p>
+            <w:r>
+              <w:t>0</w:t>
+            </w:r>
+          </w:p>
+        </w:tc>
+        <w:tc>
+          <w:tcPr>
+            <w:tcW w:type="dxa" w:w="1440"/>
+          </w:tcPr>
+          <w:p>
+            <w:r>
+              <w:t>0</w:t>
             </w:r>
           </w:p>
         </w:tc>
@@ -3443,6 +3092,129 @@
           <w:p>
             <w:r>
               <w:t>333705</w:t>
+            </w:r>
+          </w:p>
+        </w:tc>
+      </w:tr>
+    </w:tbl>
+    <w:p>
+      <w:pPr>
+        <w:pStyle w:val="Ttulo1"/>
+      </w:pPr>
+      <w:r>
+        <w:t>3. Compromisos de desempeño</w:t>
+      </w:r>
+    </w:p>
+    <w:p>
+      <w:pPr>
+        <w:pStyle w:val="Listaconvietas"/>
+        <w:jc w:val="both"/>
+      </w:pPr>
+      <w:r>
+        <w:t xml:space="preserve">En el marco de la Norma Técnica para la implementación del mecanismo denominado Compromisos de Desempeño 2021, aprobada por Resolución Ministerial N° 042-2021-MINEDU y modificada por la Resolución Ministerial N° 160-2021-MINEDU, se han realizado transferencias de partidas a favor de las Unidades Ejecutoras de Educación del Gobierno Regional de </w:t>
+      </w:r>
+      <w:r>
+        <w:t>AREQUIPA</w:t>
+      </w:r>
+      <w:r>
+        <w:t>por la suma de</w:t>
+      </w:r>
+      <w:r>
+        <w:t>0</w:t>
+      </w:r>
+      <w:r>
+        <w:t xml:space="preserve"> De dichos recursos, </w:t>
+      </w:r>
+      <w:r>
+        <w:t>88,888</w:t>
+      </w:r>
+      <w:r>
+        <w:t xml:space="preserve"> corresponden a las acciones centrales, según el siguiente detalle</w:t>
+      </w:r>
+    </w:p>
+    <w:tbl>
+      <w:tblPr>
+        <w:tblStyle w:val="Listavistosa-nfasis1"/>
+        <w:tblW w:type="auto" w:w="0"/>
+        <w:tblLook w:firstColumn="1" w:firstRow="1" w:lastColumn="0" w:lastRow="0" w:noHBand="0" w:noVBand="1" w:val="04A0"/>
+      </w:tblPr>
+      <w:tblGrid>
+        <w:gridCol w:w="1234"/>
+        <w:gridCol w:w="1234"/>
+        <w:gridCol w:w="1234"/>
+        <w:gridCol w:w="1234"/>
+        <w:gridCol w:w="1234"/>
+        <w:gridCol w:w="1234"/>
+        <w:gridCol w:w="1234"/>
+      </w:tblGrid>
+      <w:tr>
+        <w:tc>
+          <w:tcPr>
+            <w:tcW w:type="dxa" w:w="1234"/>
+          </w:tcPr>
+          <w:p>
+            <w:r>
+              <w:t>region</w:t>
+            </w:r>
+          </w:p>
+        </w:tc>
+        <w:tc>
+          <w:tcPr>
+            <w:tcW w:type="dxa" w:w="1234"/>
+          </w:tcPr>
+          <w:p>
+            <w:r>
+              <w:t>programa_presupuestal</w:t>
+            </w:r>
+          </w:p>
+        </w:tc>
+        <w:tc>
+          <w:tcPr>
+            <w:tcW w:type="dxa" w:w="1234"/>
+          </w:tcPr>
+          <w:p>
+            <w:r>
+              <w:t>generica</w:t>
+            </w:r>
+          </w:p>
+        </w:tc>
+        <w:tc>
+          <w:tcPr>
+            <w:tcW w:type="dxa" w:w="1234"/>
+          </w:tcPr>
+          <w:p>
+            <w:r>
+              <w:t>monto</w:t>
+            </w:r>
+          </w:p>
+        </w:tc>
+        <w:tc>
+          <w:tcPr>
+            <w:tcW w:type="dxa" w:w="1234"/>
+          </w:tcPr>
+          <w:p>
+            <w:r>
+              <w:t>ds_085_2021_ef</w:t>
+            </w:r>
+          </w:p>
+        </w:tc>
+        <w:tc>
+          <w:tcPr>
+            <w:tcW w:type="dxa" w:w="1234"/>
+          </w:tcPr>
+          <w:p>
+            <w:r>
+              <w:t>ds_218_2021_ef</w:t>
+            </w:r>
+          </w:p>
+        </w:tc>
+        <w:tc>
+          <w:tcPr>
+            <w:tcW w:type="dxa" w:w="1234"/>
+          </w:tcPr>
+          <w:p>
+            <w:r>
+              <w:t>ds_220_2021_ef</w:t>
             </w:r>
           </w:p>
         </w:tc>

--- a/output/AREQUIPA_AM.docx
+++ b/output/AREQUIPA_AM.docx
@@ -23,7 +23,7 @@
         <w:br/>
       </w:r>
       <w:r>
-        <w:t>01-10-21</w:t>
+        <w:t>05-10-21</w:t>
       </w:r>
     </w:p>
     <w:p>
@@ -2326,7 +2326,7 @@
         <w:t xml:space="preserve">Con fecha de corte al </w:t>
       </w:r>
       <w:r>
-        <w:t>21 de setiembre de 2021</w:t>
+        <w:t>2021-09-20</w:t>
       </w:r>
       <w:r>
         <w:t xml:space="preserve">, la ejecución a nivel regional de los recursos de mascarillas faciales textiles protectores faciales fue del </w:t>
@@ -3215,6 +3215,117 @@
           <w:p>
             <w:r>
               <w:t>ds_220_2021_ef</w:t>
+            </w:r>
+          </w:p>
+        </w:tc>
+      </w:tr>
+    </w:tbl>
+    <w:p>
+      <w:pPr>
+        <w:pStyle w:val="Ttulo1"/>
+      </w:pPr>
+      <w:r>
+        <w:t>4. Anexos</w:t>
+      </w:r>
+    </w:p>
+    <w:p>
+      <w:r>
+        <w:t>Las fechas de actualización para las secciones del documento se presentan en la tabla siguiente</w:t>
+      </w:r>
+    </w:p>
+    <w:tbl>
+      <w:tblPr>
+        <w:tblW w:type="auto" w:w="0"/>
+        <w:tblLook w:firstColumn="1" w:firstRow="1" w:lastColumn="0" w:lastRow="0" w:noHBand="0" w:noVBand="1" w:val="04A0"/>
+      </w:tblPr>
+      <w:tblGrid>
+        <w:gridCol w:w="4320"/>
+        <w:gridCol w:w="4320"/>
+      </w:tblGrid>
+      <w:tr>
+        <w:tc>
+          <w:tcPr>
+            <w:tcW w:type="dxa" w:w="4320"/>
+          </w:tcPr>
+          <w:p>
+            <w:r>
+              <w:t>Sección</w:t>
+            </w:r>
+          </w:p>
+        </w:tc>
+        <w:tc>
+          <w:tcPr>
+            <w:tcW w:type="dxa" w:w="4320"/>
+          </w:tcPr>
+          <w:p>
+            <w:r>
+              <w:t>Fecha de actualización</w:t>
+            </w:r>
+          </w:p>
+        </w:tc>
+      </w:tr>
+      <w:tr>
+        <w:tc>
+          <w:tcPr>
+            <w:tcW w:type="dxa" w:w="4320"/>
+          </w:tcPr>
+          <w:p>
+            <w:r>
+              <w:t>Intervenciones pedagógicas</w:t>
+            </w:r>
+          </w:p>
+        </w:tc>
+        <w:tc>
+          <w:tcPr>
+            <w:tcW w:type="dxa" w:w="4320"/>
+          </w:tcPr>
+          <w:p>
+            <w:r>
+              <w:t>2021-09-23</w:t>
+            </w:r>
+          </w:p>
+        </w:tc>
+      </w:tr>
+      <w:tr>
+        <w:tc>
+          <w:tcPr>
+            <w:tcW w:type="dxa" w:w="4320"/>
+          </w:tcPr>
+          <w:p>
+            <w:r>
+              <w:t>Mascarillas y protectores faciales</w:t>
+            </w:r>
+          </w:p>
+        </w:tc>
+        <w:tc>
+          <w:tcPr>
+            <w:tcW w:type="dxa" w:w="4320"/>
+          </w:tcPr>
+          <w:p>
+            <w:r>
+              <w:t>2021-09-20</w:t>
+            </w:r>
+          </w:p>
+        </w:tc>
+      </w:tr>
+      <w:tr>
+        <w:tc>
+          <w:tcPr>
+            <w:tcW w:type="dxa" w:w="4320"/>
+          </w:tcPr>
+          <w:p>
+            <w:r>
+              <w:t>Compromisos de desempeño</w:t>
+            </w:r>
+          </w:p>
+        </w:tc>
+        <w:tc>
+          <w:tcPr>
+            <w:tcW w:type="dxa" w:w="4320"/>
+          </w:tcPr>
+          <w:p>
+            <w:r>
+              <w:t>2021-09-21</w:t>
             </w:r>
           </w:p>
         </w:tc>

--- a/output/AREQUIPA_AM.docx
+++ b/output/AREQUIPA_AM.docx
@@ -23,7 +23,7 @@
         <w:br/>
       </w:r>
       <w:r>
-        <w:t>01-10-21</w:t>
+        <w:t>13-10-21</w:t>
       </w:r>
     </w:p>
     <w:p>
@@ -74,61 +74,37 @@
           <w:tcPr>
             <w:tcW w:type="dxa" w:w="1440"/>
           </w:tcPr>
-          <w:p>
-            <w:r>
-              <w:t>CAS - NO CAS</w:t>
-            </w:r>
-          </w:p>
-        </w:tc>
-        <w:tc>
-          <w:tcPr>
-            <w:tcW w:type="dxa" w:w="1440"/>
-          </w:tcPr>
-          <w:p>
-            <w:r>
-              <w:t>Intervencion Pedagogica</w:t>
-            </w:r>
-          </w:p>
-        </w:tc>
-        <w:tc>
-          <w:tcPr>
-            <w:tcW w:type="dxa" w:w="1440"/>
-          </w:tcPr>
-          <w:p>
-            <w:r>
-              <w:t>PIM</w:t>
-            </w:r>
-          </w:p>
-        </w:tc>
-        <w:tc>
-          <w:tcPr>
-            <w:tcW w:type="dxa" w:w="1440"/>
-          </w:tcPr>
-          <w:p>
-            <w:r>
-              <w:t>Certificado</w:t>
-            </w:r>
-          </w:p>
-        </w:tc>
-        <w:tc>
-          <w:tcPr>
-            <w:tcW w:type="dxa" w:w="1440"/>
-          </w:tcPr>
-          <w:p>
-            <w:r>
-              <w:t>Comprometido</w:t>
-            </w:r>
-          </w:p>
-        </w:tc>
-        <w:tc>
-          <w:tcPr>
-            <w:tcW w:type="dxa" w:w="1440"/>
-          </w:tcPr>
-          <w:p>
-            <w:r>
-              <w:t>Devengado</w:t>
-            </w:r>
-          </w:p>
+          <w:p/>
+        </w:tc>
+        <w:tc>
+          <w:tcPr>
+            <w:tcW w:type="dxa" w:w="1440"/>
+          </w:tcPr>
+          <w:p/>
+        </w:tc>
+        <w:tc>
+          <w:tcPr>
+            <w:tcW w:type="dxa" w:w="1440"/>
+          </w:tcPr>
+          <w:p/>
+        </w:tc>
+        <w:tc>
+          <w:tcPr>
+            <w:tcW w:type="dxa" w:w="1440"/>
+          </w:tcPr>
+          <w:p/>
+        </w:tc>
+        <w:tc>
+          <w:tcPr>
+            <w:tcW w:type="dxa" w:w="1440"/>
+          </w:tcPr>
+          <w:p/>
+        </w:tc>
+        <w:tc>
+          <w:tcPr>
+            <w:tcW w:type="dxa" w:w="1440"/>
+          </w:tcPr>
+          <w:p/>
         </w:tc>
       </w:tr>
       <w:tr>
@@ -2326,13 +2302,13 @@
         <w:t xml:space="preserve">Con fecha de corte al </w:t>
       </w:r>
       <w:r>
-        <w:t>21 de setiembre de 2021</w:t>
+        <w:t>03 de octubre de 2021</w:t>
       </w:r>
       <w:r>
         <w:t xml:space="preserve">, la ejecución a nivel regional de los recursos de mascarillas faciales textiles protectores faciales fue del </w:t>
       </w:r>
       <w:r>
-        <w:t>16.4%</w:t>
+        <w:t>27.0%</w:t>
       </w:r>
       <w:r>
         <w:t xml:space="preserve"> (devengado) según se presenta a continuación:</w:t>
@@ -2359,57 +2335,57 @@
           </w:tcPr>
           <w:p>
             <w:r>
-              <w:t>region</w:t>
-            </w:r>
-          </w:p>
-        </w:tc>
-        <w:tc>
-          <w:tcPr>
-            <w:tcW w:type="dxa" w:w="1440"/>
-          </w:tcPr>
-          <w:p>
-            <w:r>
-              <w:t>nom_ue</w:t>
-            </w:r>
-          </w:p>
-        </w:tc>
-        <w:tc>
-          <w:tcPr>
-            <w:tcW w:type="dxa" w:w="1440"/>
-          </w:tcPr>
-          <w:p>
-            <w:r>
-              <w:t>certificado</w:t>
-            </w:r>
-          </w:p>
-        </w:tc>
-        <w:tc>
-          <w:tcPr>
-            <w:tcW w:type="dxa" w:w="1440"/>
-          </w:tcPr>
-          <w:p>
-            <w:r>
-              <w:t>comprometido_anual</w:t>
-            </w:r>
-          </w:p>
-        </w:tc>
-        <w:tc>
-          <w:tcPr>
-            <w:tcW w:type="dxa" w:w="1440"/>
-          </w:tcPr>
-          <w:p>
-            <w:r>
-              <w:t>devengado</w:t>
-            </w:r>
-          </w:p>
-        </w:tc>
-        <w:tc>
-          <w:tcPr>
-            <w:tcW w:type="dxa" w:w="1440"/>
-          </w:tcPr>
-          <w:p>
-            <w:r>
-              <w:t>transferencia</w:t>
+              <w:t>UNIDAD EJECUTORA</w:t>
+            </w:r>
+          </w:p>
+        </w:tc>
+        <w:tc>
+          <w:tcPr>
+            <w:tcW w:type="dxa" w:w="1440"/>
+          </w:tcPr>
+          <w:p>
+            <w:r>
+              <w:t>RECURSOS TRANSF. (*)</w:t>
+            </w:r>
+          </w:p>
+        </w:tc>
+        <w:tc>
+          <w:tcPr>
+            <w:tcW w:type="dxa" w:w="1440"/>
+          </w:tcPr>
+          <w:p>
+            <w:r>
+              <w:t>PIM</w:t>
+            </w:r>
+          </w:p>
+        </w:tc>
+        <w:tc>
+          <w:tcPr>
+            <w:tcW w:type="dxa" w:w="1440"/>
+          </w:tcPr>
+          <w:p>
+            <w:r>
+              <w:t>CERT. (%)</w:t>
+            </w:r>
+          </w:p>
+        </w:tc>
+        <w:tc>
+          <w:tcPr>
+            <w:tcW w:type="dxa" w:w="1440"/>
+          </w:tcPr>
+          <w:p>
+            <w:r>
+              <w:t>COMPRO. (%)</w:t>
+            </w:r>
+          </w:p>
+        </w:tc>
+        <w:tc>
+          <w:tcPr>
+            <w:tcW w:type="dxa" w:w="1440"/>
+          </w:tcPr>
+          <w:p>
+            <w:r>
+              <w:t>DEVENGADO (%)</w:t>
             </w:r>
           </w:p>
         </w:tc>
@@ -2421,16 +2397,6 @@
           </w:tcPr>
           <w:p>
             <w:r>
-              <w:t>AREQUIPA</w:t>
-            </w:r>
-          </w:p>
-        </w:tc>
-        <w:tc>
-          <w:tcPr>
-            <w:tcW w:type="dxa" w:w="1440"/>
-          </w:tcPr>
-          <w:p>
-            <w:r>
               <w:t>300. EDUCACION AREQUIPA</w:t>
             </w:r>
           </w:p>
@@ -2441,37 +2407,47 @@
           </w:tcPr>
           <w:p>
             <w:r>
-              <w:t>0.0</w:t>
-            </w:r>
-          </w:p>
-        </w:tc>
-        <w:tc>
-          <w:tcPr>
-            <w:tcW w:type="dxa" w:w="1440"/>
-          </w:tcPr>
-          <w:p>
-            <w:r>
-              <w:t>0.0</w:t>
-            </w:r>
-          </w:p>
-        </w:tc>
-        <w:tc>
-          <w:tcPr>
-            <w:tcW w:type="dxa" w:w="1440"/>
-          </w:tcPr>
-          <w:p>
-            <w:r>
-              <w:t>0.0</w:t>
-            </w:r>
-          </w:p>
-        </w:tc>
-        <w:tc>
-          <w:tcPr>
-            <w:tcW w:type="dxa" w:w="1440"/>
-          </w:tcPr>
-          <w:p>
-            <w:r>
-              <w:t>118639</w:t>
+              <w:t>118,639</w:t>
+            </w:r>
+          </w:p>
+        </w:tc>
+        <w:tc>
+          <w:tcPr>
+            <w:tcW w:type="dxa" w:w="1440"/>
+          </w:tcPr>
+          <w:p>
+            <w:r>
+              <w:t>118,639</w:t>
+            </w:r>
+          </w:p>
+        </w:tc>
+        <w:tc>
+          <w:tcPr>
+            <w:tcW w:type="dxa" w:w="1440"/>
+          </w:tcPr>
+          <w:p>
+            <w:r>
+              <w:t>0.0%</w:t>
+            </w:r>
+          </w:p>
+        </w:tc>
+        <w:tc>
+          <w:tcPr>
+            <w:tcW w:type="dxa" w:w="1440"/>
+          </w:tcPr>
+          <w:p>
+            <w:r>
+              <w:t>0.0%</w:t>
+            </w:r>
+          </w:p>
+        </w:tc>
+        <w:tc>
+          <w:tcPr>
+            <w:tcW w:type="dxa" w:w="1440"/>
+          </w:tcPr>
+          <w:p>
+            <w:r>
+              <w:t>0.0%</w:t>
             </w:r>
           </w:p>
         </w:tc>
@@ -2483,16 +2459,6 @@
           </w:tcPr>
           <w:p>
             <w:r>
-              <w:t>AREQUIPA</w:t>
-            </w:r>
-          </w:p>
-        </w:tc>
-        <w:tc>
-          <w:tcPr>
-            <w:tcW w:type="dxa" w:w="1440"/>
-          </w:tcPr>
-          <w:p>
-            <w:r>
               <w:t>302. EDUCACION AREQUIPA NORTE</w:t>
             </w:r>
           </w:p>
@@ -2503,37 +2469,47 @@
           </w:tcPr>
           <w:p>
             <w:r>
-              <w:t>414209.8125</w:t>
-            </w:r>
-          </w:p>
-        </w:tc>
-        <w:tc>
-          <w:tcPr>
-            <w:tcW w:type="dxa" w:w="1440"/>
-          </w:tcPr>
-          <w:p>
-            <w:r>
-              <w:t>414209.8125</w:t>
-            </w:r>
-          </w:p>
-        </w:tc>
-        <w:tc>
-          <w:tcPr>
-            <w:tcW w:type="dxa" w:w="1440"/>
-          </w:tcPr>
-          <w:p>
-            <w:r>
-              <w:t>344984.8125</w:t>
-            </w:r>
-          </w:p>
-        </w:tc>
-        <w:tc>
-          <w:tcPr>
-            <w:tcW w:type="dxa" w:w="1440"/>
-          </w:tcPr>
-          <w:p>
-            <w:r>
-              <w:t>1026410</w:t>
+              <w:t>1,026,410</w:t>
+            </w:r>
+          </w:p>
+        </w:tc>
+        <w:tc>
+          <w:tcPr>
+            <w:tcW w:type="dxa" w:w="1440"/>
+          </w:tcPr>
+          <w:p>
+            <w:r>
+              <w:t>1,026,410</w:t>
+            </w:r>
+          </w:p>
+        </w:tc>
+        <w:tc>
+          <w:tcPr>
+            <w:tcW w:type="dxa" w:w="1440"/>
+          </w:tcPr>
+          <w:p>
+            <w:r>
+              <w:t>40.4%</w:t>
+            </w:r>
+          </w:p>
+        </w:tc>
+        <w:tc>
+          <w:tcPr>
+            <w:tcW w:type="dxa" w:w="1440"/>
+          </w:tcPr>
+          <w:p>
+            <w:r>
+              <w:t>40.4%</w:t>
+            </w:r>
+          </w:p>
+        </w:tc>
+        <w:tc>
+          <w:tcPr>
+            <w:tcW w:type="dxa" w:w="1440"/>
+          </w:tcPr>
+          <w:p>
+            <w:r>
+              <w:t>40.4%</w:t>
             </w:r>
           </w:p>
         </w:tc>
@@ -2545,16 +2521,6 @@
           </w:tcPr>
           <w:p>
             <w:r>
-              <w:t>AREQUIPA</w:t>
-            </w:r>
-          </w:p>
-        </w:tc>
-        <w:tc>
-          <w:tcPr>
-            <w:tcW w:type="dxa" w:w="1440"/>
-          </w:tcPr>
-          <w:p>
-            <w:r>
               <w:t>303. EDUCACION AREQUIPA SUR</w:t>
             </w:r>
           </w:p>
@@ -2565,37 +2531,47 @@
           </w:tcPr>
           <w:p>
             <w:r>
-              <w:t>1055745.25</w:t>
-            </w:r>
-          </w:p>
-        </w:tc>
-        <w:tc>
-          <w:tcPr>
-            <w:tcW w:type="dxa" w:w="1440"/>
-          </w:tcPr>
-          <w:p>
-            <w:r>
-              <w:t>600798.125</w:t>
-            </w:r>
-          </w:p>
-        </w:tc>
-        <w:tc>
-          <w:tcPr>
-            <w:tcW w:type="dxa" w:w="1440"/>
-          </w:tcPr>
-          <w:p>
-            <w:r>
-              <w:t>44280.0</w:t>
-            </w:r>
-          </w:p>
-        </w:tc>
-        <w:tc>
-          <w:tcPr>
-            <w:tcW w:type="dxa" w:w="1440"/>
-          </w:tcPr>
-          <w:p>
-            <w:r>
-              <w:t>1102709</w:t>
+              <w:t>1,102,709</w:t>
+            </w:r>
+          </w:p>
+        </w:tc>
+        <w:tc>
+          <w:tcPr>
+            <w:tcW w:type="dxa" w:w="1440"/>
+          </w:tcPr>
+          <w:p>
+            <w:r>
+              <w:t>1,102,709</w:t>
+            </w:r>
+          </w:p>
+        </w:tc>
+        <w:tc>
+          <w:tcPr>
+            <w:tcW w:type="dxa" w:w="1440"/>
+          </w:tcPr>
+          <w:p>
+            <w:r>
+              <w:t>95.7%</w:t>
+            </w:r>
+          </w:p>
+        </w:tc>
+        <w:tc>
+          <w:tcPr>
+            <w:tcW w:type="dxa" w:w="1440"/>
+          </w:tcPr>
+          <w:p>
+            <w:r>
+              <w:t>54.5%</w:t>
+            </w:r>
+          </w:p>
+        </w:tc>
+        <w:tc>
+          <w:tcPr>
+            <w:tcW w:type="dxa" w:w="1440"/>
+          </w:tcPr>
+          <w:p>
+            <w:r>
+              <w:t>29.3%</w:t>
             </w:r>
           </w:p>
         </w:tc>
@@ -2607,16 +2583,6 @@
           </w:tcPr>
           <w:p>
             <w:r>
-              <w:t>AREQUIPA</w:t>
-            </w:r>
-          </w:p>
-        </w:tc>
-        <w:tc>
-          <w:tcPr>
-            <w:tcW w:type="dxa" w:w="1440"/>
-          </w:tcPr>
-          <w:p>
-            <w:r>
               <w:t>304. UGEL CAMANA</w:t>
             </w:r>
           </w:p>
@@ -2627,37 +2593,47 @@
           </w:tcPr>
           <w:p>
             <w:r>
-              <w:t>22806.0</w:t>
-            </w:r>
-          </w:p>
-        </w:tc>
-        <w:tc>
-          <w:tcPr>
-            <w:tcW w:type="dxa" w:w="1440"/>
-          </w:tcPr>
-          <w:p>
-            <w:r>
-              <w:t>22806.0</w:t>
-            </w:r>
-          </w:p>
-        </w:tc>
-        <w:tc>
-          <w:tcPr>
-            <w:tcW w:type="dxa" w:w="1440"/>
-          </w:tcPr>
-          <w:p>
-            <w:r>
-              <w:t>0.0</w:t>
-            </w:r>
-          </w:p>
-        </w:tc>
-        <w:tc>
-          <w:tcPr>
-            <w:tcW w:type="dxa" w:w="1440"/>
-          </w:tcPr>
-          <w:p>
-            <w:r>
-              <w:t>200792</w:t>
+              <w:t>200,792</w:t>
+            </w:r>
+          </w:p>
+        </w:tc>
+        <w:tc>
+          <w:tcPr>
+            <w:tcW w:type="dxa" w:w="1440"/>
+          </w:tcPr>
+          <w:p>
+            <w:r>
+              <w:t>200,792</w:t>
+            </w:r>
+          </w:p>
+        </w:tc>
+        <w:tc>
+          <w:tcPr>
+            <w:tcW w:type="dxa" w:w="1440"/>
+          </w:tcPr>
+          <w:p>
+            <w:r>
+              <w:t>11.4%</w:t>
+            </w:r>
+          </w:p>
+        </w:tc>
+        <w:tc>
+          <w:tcPr>
+            <w:tcW w:type="dxa" w:w="1440"/>
+          </w:tcPr>
+          <w:p>
+            <w:r>
+              <w:t>11.4%</w:t>
+            </w:r>
+          </w:p>
+        </w:tc>
+        <w:tc>
+          <w:tcPr>
+            <w:tcW w:type="dxa" w:w="1440"/>
+          </w:tcPr>
+          <w:p>
+            <w:r>
+              <w:t>0.0%</w:t>
             </w:r>
           </w:p>
         </w:tc>
@@ -2669,16 +2645,6 @@
           </w:tcPr>
           <w:p>
             <w:r>
-              <w:t>AREQUIPA</w:t>
-            </w:r>
-          </w:p>
-        </w:tc>
-        <w:tc>
-          <w:tcPr>
-            <w:tcW w:type="dxa" w:w="1440"/>
-          </w:tcPr>
-          <w:p>
-            <w:r>
               <w:t>305. UGEL CARAVELI</w:t>
             </w:r>
           </w:p>
@@ -2689,37 +2655,47 @@
           </w:tcPr>
           <w:p>
             <w:r>
-              <w:t>17494.5</w:t>
-            </w:r>
-          </w:p>
-        </w:tc>
-        <w:tc>
-          <w:tcPr>
-            <w:tcW w:type="dxa" w:w="1440"/>
-          </w:tcPr>
-          <w:p>
-            <w:r>
-              <w:t>17494.5</w:t>
-            </w:r>
-          </w:p>
-        </w:tc>
-        <w:tc>
-          <w:tcPr>
-            <w:tcW w:type="dxa" w:w="1440"/>
-          </w:tcPr>
-          <w:p>
-            <w:r>
-              <w:t>17494.5</w:t>
-            </w:r>
-          </w:p>
-        </w:tc>
-        <w:tc>
-          <w:tcPr>
-            <w:tcW w:type="dxa" w:w="1440"/>
-          </w:tcPr>
-          <w:p>
-            <w:r>
-              <w:t>149139</w:t>
+              <w:t>149,139</w:t>
+            </w:r>
+          </w:p>
+        </w:tc>
+        <w:tc>
+          <w:tcPr>
+            <w:tcW w:type="dxa" w:w="1440"/>
+          </w:tcPr>
+          <w:p>
+            <w:r>
+              <w:t>149,139</w:t>
+            </w:r>
+          </w:p>
+        </w:tc>
+        <w:tc>
+          <w:tcPr>
+            <w:tcW w:type="dxa" w:w="1440"/>
+          </w:tcPr>
+          <w:p>
+            <w:r>
+              <w:t>11.7%</w:t>
+            </w:r>
+          </w:p>
+        </w:tc>
+        <w:tc>
+          <w:tcPr>
+            <w:tcW w:type="dxa" w:w="1440"/>
+          </w:tcPr>
+          <w:p>
+            <w:r>
+              <w:t>11.7%</w:t>
+            </w:r>
+          </w:p>
+        </w:tc>
+        <w:tc>
+          <w:tcPr>
+            <w:tcW w:type="dxa" w:w="1440"/>
+          </w:tcPr>
+          <w:p>
+            <w:r>
+              <w:t>11.7%</w:t>
             </w:r>
           </w:p>
         </w:tc>
@@ -2731,16 +2707,6 @@
           </w:tcPr>
           <w:p>
             <w:r>
-              <w:t>AREQUIPA</w:t>
-            </w:r>
-          </w:p>
-        </w:tc>
-        <w:tc>
-          <w:tcPr>
-            <w:tcW w:type="dxa" w:w="1440"/>
-          </w:tcPr>
-          <w:p>
-            <w:r>
               <w:t>306. UGEL CASTILLA</w:t>
             </w:r>
           </w:p>
@@ -2751,37 +2717,47 @@
           </w:tcPr>
           <w:p>
             <w:r>
-              <w:t>7869.47021484375</w:t>
-            </w:r>
-          </w:p>
-        </w:tc>
-        <w:tc>
-          <w:tcPr>
-            <w:tcW w:type="dxa" w:w="1440"/>
-          </w:tcPr>
-          <w:p>
-            <w:r>
-              <w:t>7869.47021484375</w:t>
-            </w:r>
-          </w:p>
-        </w:tc>
-        <w:tc>
-          <w:tcPr>
-            <w:tcW w:type="dxa" w:w="1440"/>
-          </w:tcPr>
-          <w:p>
-            <w:r>
-              <w:t>7869.47021484375</w:t>
-            </w:r>
-          </w:p>
-        </w:tc>
-        <w:tc>
-          <w:tcPr>
-            <w:tcW w:type="dxa" w:w="1440"/>
-          </w:tcPr>
-          <w:p>
-            <w:r>
-              <w:t>123458</w:t>
+              <w:t>123,458</w:t>
+            </w:r>
+          </w:p>
+        </w:tc>
+        <w:tc>
+          <w:tcPr>
+            <w:tcW w:type="dxa" w:w="1440"/>
+          </w:tcPr>
+          <w:p>
+            <w:r>
+              <w:t>123,458</w:t>
+            </w:r>
+          </w:p>
+        </w:tc>
+        <w:tc>
+          <w:tcPr>
+            <w:tcW w:type="dxa" w:w="1440"/>
+          </w:tcPr>
+          <w:p>
+            <w:r>
+              <w:t>6.4%</w:t>
+            </w:r>
+          </w:p>
+        </w:tc>
+        <w:tc>
+          <w:tcPr>
+            <w:tcW w:type="dxa" w:w="1440"/>
+          </w:tcPr>
+          <w:p>
+            <w:r>
+              <w:t>6.4%</w:t>
+            </w:r>
+          </w:p>
+        </w:tc>
+        <w:tc>
+          <w:tcPr>
+            <w:tcW w:type="dxa" w:w="1440"/>
+          </w:tcPr>
+          <w:p>
+            <w:r>
+              <w:t>6.4%</w:t>
             </w:r>
           </w:p>
         </w:tc>
@@ -2793,16 +2769,6 @@
           </w:tcPr>
           <w:p>
             <w:r>
-              <w:t>AREQUIPA</w:t>
-            </w:r>
-          </w:p>
-        </w:tc>
-        <w:tc>
-          <w:tcPr>
-            <w:tcW w:type="dxa" w:w="1440"/>
-          </w:tcPr>
-          <w:p>
-            <w:r>
               <w:t>307. UGEL CONDESUYOS</w:t>
             </w:r>
           </w:p>
@@ -2813,37 +2779,47 @@
           </w:tcPr>
           <w:p>
             <w:r>
-              <w:t>59003.1015625</w:t>
-            </w:r>
-          </w:p>
-        </w:tc>
-        <w:tc>
-          <w:tcPr>
-            <w:tcW w:type="dxa" w:w="1440"/>
-          </w:tcPr>
-          <w:p>
-            <w:r>
-              <w:t>58402.1015625</w:t>
-            </w:r>
-          </w:p>
-        </w:tc>
-        <w:tc>
-          <w:tcPr>
-            <w:tcW w:type="dxa" w:w="1440"/>
-          </w:tcPr>
-          <w:p>
-            <w:r>
-              <w:t>58402.1015625</w:t>
-            </w:r>
-          </w:p>
-        </w:tc>
-        <w:tc>
-          <w:tcPr>
-            <w:tcW w:type="dxa" w:w="1440"/>
-          </w:tcPr>
-          <w:p>
-            <w:r>
-              <w:t>62565</w:t>
+              <w:t>62,565</w:t>
+            </w:r>
+          </w:p>
+        </w:tc>
+        <w:tc>
+          <w:tcPr>
+            <w:tcW w:type="dxa" w:w="1440"/>
+          </w:tcPr>
+          <w:p>
+            <w:r>
+              <w:t>62,565</w:t>
+            </w:r>
+          </w:p>
+        </w:tc>
+        <w:tc>
+          <w:tcPr>
+            <w:tcW w:type="dxa" w:w="1440"/>
+          </w:tcPr>
+          <w:p>
+            <w:r>
+              <w:t>95.1%</w:t>
+            </w:r>
+          </w:p>
+        </w:tc>
+        <w:tc>
+          <w:tcPr>
+            <w:tcW w:type="dxa" w:w="1440"/>
+          </w:tcPr>
+          <w:p>
+            <w:r>
+              <w:t>95.1%</w:t>
+            </w:r>
+          </w:p>
+        </w:tc>
+        <w:tc>
+          <w:tcPr>
+            <w:tcW w:type="dxa" w:w="1440"/>
+          </w:tcPr>
+          <w:p>
+            <w:r>
+              <w:t>93.3%</w:t>
             </w:r>
           </w:p>
         </w:tc>
@@ -2855,16 +2831,6 @@
           </w:tcPr>
           <w:p>
             <w:r>
-              <w:t>AREQUIPA</w:t>
-            </w:r>
-          </w:p>
-        </w:tc>
-        <w:tc>
-          <w:tcPr>
-            <w:tcW w:type="dxa" w:w="1440"/>
-          </w:tcPr>
-          <w:p>
-            <w:r>
               <w:t>308. UGEL ISLAY</w:t>
             </w:r>
           </w:p>
@@ -2875,37 +2841,47 @@
           </w:tcPr>
           <w:p>
             <w:r>
-              <w:t>9762.099609375</w:t>
-            </w:r>
-          </w:p>
-        </w:tc>
-        <w:tc>
-          <w:tcPr>
-            <w:tcW w:type="dxa" w:w="1440"/>
-          </w:tcPr>
-          <w:p>
-            <w:r>
-              <w:t>9762.099609375</w:t>
-            </w:r>
-          </w:p>
-        </w:tc>
-        <w:tc>
-          <w:tcPr>
-            <w:tcW w:type="dxa" w:w="1440"/>
-          </w:tcPr>
-          <w:p>
-            <w:r>
-              <w:t>2290.0</w:t>
-            </w:r>
-          </w:p>
-        </w:tc>
-        <w:tc>
-          <w:tcPr>
-            <w:tcW w:type="dxa" w:w="1440"/>
-          </w:tcPr>
-          <w:p>
-            <w:r>
-              <w:t>148905</w:t>
+              <w:t>148,905</w:t>
+            </w:r>
+          </w:p>
+        </w:tc>
+        <w:tc>
+          <w:tcPr>
+            <w:tcW w:type="dxa" w:w="1440"/>
+          </w:tcPr>
+          <w:p>
+            <w:r>
+              <w:t>148,905</w:t>
+            </w:r>
+          </w:p>
+        </w:tc>
+        <w:tc>
+          <w:tcPr>
+            <w:tcW w:type="dxa" w:w="1440"/>
+          </w:tcPr>
+          <w:p>
+            <w:r>
+              <w:t>6.6%</w:t>
+            </w:r>
+          </w:p>
+        </w:tc>
+        <w:tc>
+          <w:tcPr>
+            <w:tcW w:type="dxa" w:w="1440"/>
+          </w:tcPr>
+          <w:p>
+            <w:r>
+              <w:t>6.6%</w:t>
+            </w:r>
+          </w:p>
+        </w:tc>
+        <w:tc>
+          <w:tcPr>
+            <w:tcW w:type="dxa" w:w="1440"/>
+          </w:tcPr>
+          <w:p>
+            <w:r>
+              <w:t>1.5%</w:t>
             </w:r>
           </w:p>
         </w:tc>
@@ -2917,16 +2893,6 @@
           </w:tcPr>
           <w:p>
             <w:r>
-              <w:t>AREQUIPA</w:t>
-            </w:r>
-          </w:p>
-        </w:tc>
-        <w:tc>
-          <w:tcPr>
-            <w:tcW w:type="dxa" w:w="1440"/>
-          </w:tcPr>
-          <w:p>
-            <w:r>
               <w:t>309. UGEL LA UNION</w:t>
             </w:r>
           </w:p>
@@ -2937,37 +2903,47 @@
           </w:tcPr>
           <w:p>
             <w:r>
-              <w:t>58513.419189453125</w:t>
-            </w:r>
-          </w:p>
-        </w:tc>
-        <w:tc>
-          <w:tcPr>
-            <w:tcW w:type="dxa" w:w="1440"/>
-          </w:tcPr>
-          <w:p>
-            <w:r>
-              <w:t>58513.419189453125</w:t>
-            </w:r>
-          </w:p>
-        </w:tc>
-        <w:tc>
-          <w:tcPr>
-            <w:tcW w:type="dxa" w:w="1440"/>
-          </w:tcPr>
-          <w:p>
-            <w:r>
-              <w:t>58513.419189453125</w:t>
-            </w:r>
-          </w:p>
-        </w:tc>
-        <w:tc>
-          <w:tcPr>
-            <w:tcW w:type="dxa" w:w="1440"/>
-          </w:tcPr>
-          <w:p>
-            <w:r>
-              <w:t>68367</w:t>
+              <w:t>68,367</w:t>
+            </w:r>
+          </w:p>
+        </w:tc>
+        <w:tc>
+          <w:tcPr>
+            <w:tcW w:type="dxa" w:w="1440"/>
+          </w:tcPr>
+          <w:p>
+            <w:r>
+              <w:t>68,367</w:t>
+            </w:r>
+          </w:p>
+        </w:tc>
+        <w:tc>
+          <w:tcPr>
+            <w:tcW w:type="dxa" w:w="1440"/>
+          </w:tcPr>
+          <w:p>
+            <w:r>
+              <w:t>85.6%</w:t>
+            </w:r>
+          </w:p>
+        </w:tc>
+        <w:tc>
+          <w:tcPr>
+            <w:tcW w:type="dxa" w:w="1440"/>
+          </w:tcPr>
+          <w:p>
+            <w:r>
+              <w:t>85.6%</w:t>
+            </w:r>
+          </w:p>
+        </w:tc>
+        <w:tc>
+          <w:tcPr>
+            <w:tcW w:type="dxa" w:w="1440"/>
+          </w:tcPr>
+          <w:p>
+            <w:r>
+              <w:t>85.6%</w:t>
             </w:r>
           </w:p>
         </w:tc>
@@ -2979,16 +2955,6 @@
           </w:tcPr>
           <w:p>
             <w:r>
-              <w:t>AREQUIPA</w:t>
-            </w:r>
-          </w:p>
-        </w:tc>
-        <w:tc>
-          <w:tcPr>
-            <w:tcW w:type="dxa" w:w="1440"/>
-          </w:tcPr>
-          <w:p>
-            <w:r>
               <w:t>310. UGEL CAYLLOMA</w:t>
             </w:r>
           </w:p>
@@ -2999,37 +2965,47 @@
           </w:tcPr>
           <w:p>
             <w:r>
-              <w:t>101515.6171875</w:t>
-            </w:r>
-          </w:p>
-        </w:tc>
-        <w:tc>
-          <w:tcPr>
-            <w:tcW w:type="dxa" w:w="1440"/>
-          </w:tcPr>
-          <w:p>
-            <w:r>
-              <w:t>5755.2001953125</w:t>
-            </w:r>
-          </w:p>
-        </w:tc>
-        <w:tc>
-          <w:tcPr>
-            <w:tcW w:type="dxa" w:w="1440"/>
-          </w:tcPr>
-          <w:p>
-            <w:r>
-              <w:t>0.0</w:t>
-            </w:r>
-          </w:p>
-        </w:tc>
-        <w:tc>
-          <w:tcPr>
-            <w:tcW w:type="dxa" w:w="1440"/>
-          </w:tcPr>
-          <w:p>
-            <w:r>
-              <w:t>124934</w:t>
+              <w:t>124,934</w:t>
+            </w:r>
+          </w:p>
+        </w:tc>
+        <w:tc>
+          <w:tcPr>
+            <w:tcW w:type="dxa" w:w="1440"/>
+          </w:tcPr>
+          <w:p>
+            <w:r>
+              <w:t>124,934</w:t>
+            </w:r>
+          </w:p>
+        </w:tc>
+        <w:tc>
+          <w:tcPr>
+            <w:tcW w:type="dxa" w:w="1440"/>
+          </w:tcPr>
+          <w:p>
+            <w:r>
+              <w:t>81.3%</w:t>
+            </w:r>
+          </w:p>
+        </w:tc>
+        <w:tc>
+          <w:tcPr>
+            <w:tcW w:type="dxa" w:w="1440"/>
+          </w:tcPr>
+          <w:p>
+            <w:r>
+              <w:t>4.6%</w:t>
+            </w:r>
+          </w:p>
+        </w:tc>
+        <w:tc>
+          <w:tcPr>
+            <w:tcW w:type="dxa" w:w="1440"/>
+          </w:tcPr>
+          <w:p>
+            <w:r>
+              <w:t>0.0%</w:t>
             </w:r>
           </w:p>
         </w:tc>
@@ -3041,16 +3017,6 @@
           </w:tcPr>
           <w:p>
             <w:r>
-              <w:t>AREQUIPA</w:t>
-            </w:r>
-          </w:p>
-        </w:tc>
-        <w:tc>
-          <w:tcPr>
-            <w:tcW w:type="dxa" w:w="1440"/>
-          </w:tcPr>
-          <w:p>
-            <w:r>
               <w:t>311. UGEL LA JOYA</w:t>
             </w:r>
           </w:p>
@@ -3061,42 +3027,72 @@
           </w:tcPr>
           <w:p>
             <w:r>
-              <w:t>52040.0</w:t>
-            </w:r>
-          </w:p>
-        </w:tc>
-        <w:tc>
-          <w:tcPr>
-            <w:tcW w:type="dxa" w:w="1440"/>
-          </w:tcPr>
-          <w:p>
-            <w:r>
-              <w:t>52040.0</w:t>
-            </w:r>
-          </w:p>
-        </w:tc>
-        <w:tc>
-          <w:tcPr>
-            <w:tcW w:type="dxa" w:w="1440"/>
-          </w:tcPr>
-          <w:p>
-            <w:r>
-              <w:t>35000.0</w:t>
-            </w:r>
-          </w:p>
-        </w:tc>
-        <w:tc>
-          <w:tcPr>
-            <w:tcW w:type="dxa" w:w="1440"/>
-          </w:tcPr>
-          <w:p>
-            <w:r>
-              <w:t>333705</w:t>
+              <w:t>333,705</w:t>
+            </w:r>
+          </w:p>
+        </w:tc>
+        <w:tc>
+          <w:tcPr>
+            <w:tcW w:type="dxa" w:w="1440"/>
+          </w:tcPr>
+          <w:p>
+            <w:r>
+              <w:t>333,705</w:t>
+            </w:r>
+          </w:p>
+        </w:tc>
+        <w:tc>
+          <w:tcPr>
+            <w:tcW w:type="dxa" w:w="1440"/>
+          </w:tcPr>
+          <w:p>
+            <w:r>
+              <w:t>95.7%</w:t>
+            </w:r>
+          </w:p>
+        </w:tc>
+        <w:tc>
+          <w:tcPr>
+            <w:tcW w:type="dxa" w:w="1440"/>
+          </w:tcPr>
+          <w:p>
+            <w:r>
+              <w:t>15.6%</w:t>
+            </w:r>
+          </w:p>
+        </w:tc>
+        <w:tc>
+          <w:tcPr>
+            <w:tcW w:type="dxa" w:w="1440"/>
+          </w:tcPr>
+          <w:p>
+            <w:r>
+              <w:t>15.6%</w:t>
             </w:r>
           </w:p>
         </w:tc>
       </w:tr>
     </w:tbl>
+    <w:p>
+      <w:r>
+        <w:t>*Recursos transferidos mediante el Decreto de Urgencia N° 021-2021.</w:t>
+      </w:r>
+      <w:r>
+        <w:rPr>
+          <w:sz w:val="16"/>
+        </w:rPr>
+      </w:r>
+      <w:r>
+        <w:rPr>
+          <w:sz w:val="16"/>
+        </w:rPr>
+      </w:r>
+    </w:p>
+    <w:p>
+      <w:r>
+        <w:t>Fuente: SIAF MPP al 03 de octubre de 2021.</w:t>
+      </w:r>
+    </w:p>
     <w:p>
       <w:pPr>
         <w:pStyle w:val="Ttulo1"/>

--- a/output/AREQUIPA_AM.docx
+++ b/output/AREQUIPA_AM.docx
@@ -3120,7 +3120,7 @@
         <w:t>por la suma de</w:t>
       </w:r>
       <w:r>
-        <w:t>0</w:t>
+        <w:t>7,430,025</w:t>
       </w:r>
       <w:r>
         <w:t xml:space="preserve"> De dichos recursos, </w:t>
@@ -3139,82 +3139,319 @@
         <w:tblLook w:firstColumn="1" w:firstRow="1" w:lastColumn="0" w:lastRow="0" w:noHBand="0" w:noVBand="1" w:val="04A0"/>
       </w:tblPr>
       <w:tblGrid>
-        <w:gridCol w:w="1234"/>
-        <w:gridCol w:w="1234"/>
-        <w:gridCol w:w="1234"/>
-        <w:gridCol w:w="1234"/>
-        <w:gridCol w:w="1234"/>
-        <w:gridCol w:w="1234"/>
-        <w:gridCol w:w="1234"/>
+        <w:gridCol w:w="1440"/>
+        <w:gridCol w:w="1440"/>
+        <w:gridCol w:w="1440"/>
+        <w:gridCol w:w="1440"/>
+        <w:gridCol w:w="1440"/>
+        <w:gridCol w:w="1440"/>
       </w:tblGrid>
       <w:tr>
         <w:tc>
           <w:tcPr>
-            <w:tcW w:type="dxa" w:w="1234"/>
-          </w:tcPr>
-          <w:p>
-            <w:r>
-              <w:t>region</w:t>
-            </w:r>
-          </w:p>
-        </w:tc>
-        <w:tc>
-          <w:tcPr>
-            <w:tcW w:type="dxa" w:w="1234"/>
-          </w:tcPr>
-          <w:p>
-            <w:r>
-              <w:t>programa_presupuestal</w:t>
-            </w:r>
-          </w:p>
-        </w:tc>
-        <w:tc>
-          <w:tcPr>
-            <w:tcW w:type="dxa" w:w="1234"/>
-          </w:tcPr>
-          <w:p>
-            <w:r>
-              <w:t>generica</w:t>
-            </w:r>
-          </w:p>
-        </w:tc>
-        <w:tc>
-          <w:tcPr>
-            <w:tcW w:type="dxa" w:w="1234"/>
-          </w:tcPr>
-          <w:p>
-            <w:r>
-              <w:t>monto</w:t>
-            </w:r>
-          </w:p>
-        </w:tc>
-        <w:tc>
-          <w:tcPr>
-            <w:tcW w:type="dxa" w:w="1234"/>
-          </w:tcPr>
-          <w:p>
-            <w:r>
-              <w:t>ds_085_2021_ef</w:t>
-            </w:r>
-          </w:p>
-        </w:tc>
-        <w:tc>
-          <w:tcPr>
-            <w:tcW w:type="dxa" w:w="1234"/>
-          </w:tcPr>
-          <w:p>
-            <w:r>
-              <w:t>ds_218_2021_ef</w:t>
-            </w:r>
-          </w:p>
-        </w:tc>
-        <w:tc>
-          <w:tcPr>
-            <w:tcW w:type="dxa" w:w="1234"/>
-          </w:tcPr>
-          <w:p>
-            <w:r>
-              <w:t>ds_220_2021_ef</w:t>
+            <w:tcW w:type="dxa" w:w="1440"/>
+          </w:tcPr>
+          <w:p>
+            <w:r>
+              <w:t>Programa presupuestal</w:t>
+            </w:r>
+          </w:p>
+        </w:tc>
+        <w:tc>
+          <w:tcPr>
+            <w:tcW w:type="dxa" w:w="1440"/>
+          </w:tcPr>
+          <w:p>
+            <w:r>
+              <w:t>Genérica</w:t>
+            </w:r>
+          </w:p>
+        </w:tc>
+        <w:tc>
+          <w:tcPr>
+            <w:tcW w:type="dxa" w:w="1440"/>
+          </w:tcPr>
+          <w:p>
+            <w:r>
+              <w:t>Total</w:t>
+            </w:r>
+          </w:p>
+        </w:tc>
+        <w:tc>
+          <w:tcPr>
+            <w:tcW w:type="dxa" w:w="1440"/>
+          </w:tcPr>
+          <w:p>
+            <w:r>
+              <w:t>DS 085-2021-EF</w:t>
+            </w:r>
+          </w:p>
+        </w:tc>
+        <w:tc>
+          <w:tcPr>
+            <w:tcW w:type="dxa" w:w="1440"/>
+          </w:tcPr>
+          <w:p>
+            <w:r>
+              <w:t>DS 218-2021-EF</w:t>
+            </w:r>
+          </w:p>
+        </w:tc>
+        <w:tc>
+          <w:tcPr>
+            <w:tcW w:type="dxa" w:w="1440"/>
+          </w:tcPr>
+          <w:p>
+            <w:r>
+              <w:t>DS 220-2021-EF</w:t>
+            </w:r>
+          </w:p>
+        </w:tc>
+      </w:tr>
+      <w:tr>
+        <w:tc>
+          <w:tcPr>
+            <w:tcW w:type="dxa" w:w="1440"/>
+          </w:tcPr>
+          <w:p>
+            <w:r>
+              <w:t>0107. MEJORA DE  LA FORMACION EN CARRERAS DOCENTES EN INSTITUTOS DE EDUCACION SUPERIOR NO UNIVERSITARIA</w:t>
+            </w:r>
+          </w:p>
+        </w:tc>
+        <w:tc>
+          <w:tcPr>
+            <w:tcW w:type="dxa" w:w="1440"/>
+          </w:tcPr>
+          <w:p>
+            <w:r>
+              <w:t>2.6. ADQUISICION DE ACTIVOS NO FINANCIEROS</w:t>
+            </w:r>
+          </w:p>
+        </w:tc>
+        <w:tc>
+          <w:tcPr>
+            <w:tcW w:type="dxa" w:w="1440"/>
+          </w:tcPr>
+          <w:p>
+            <w:r>
+              <w:t>6,600</w:t>
+            </w:r>
+          </w:p>
+        </w:tc>
+        <w:tc>
+          <w:tcPr>
+            <w:tcW w:type="dxa" w:w="1440"/>
+          </w:tcPr>
+          <w:p>
+            <w:r>
+              <w:t>0</w:t>
+            </w:r>
+          </w:p>
+        </w:tc>
+        <w:tc>
+          <w:tcPr>
+            <w:tcW w:type="dxa" w:w="1440"/>
+          </w:tcPr>
+          <w:p>
+            <w:r>
+              <w:t>0</w:t>
+            </w:r>
+          </w:p>
+        </w:tc>
+        <w:tc>
+          <w:tcPr>
+            <w:tcW w:type="dxa" w:w="1440"/>
+          </w:tcPr>
+          <w:p>
+            <w:r>
+              <w:t>6,600</w:t>
+            </w:r>
+          </w:p>
+        </w:tc>
+      </w:tr>
+      <w:tr>
+        <w:tc>
+          <w:tcPr>
+            <w:tcW w:type="dxa" w:w="1440"/>
+          </w:tcPr>
+          <w:p>
+            <w:r>
+              <w:t>0147. FORTALECIMIENTO DE LA EDUCACION SUPERIOR TECNOLOGICA</w:t>
+            </w:r>
+          </w:p>
+        </w:tc>
+        <w:tc>
+          <w:tcPr>
+            <w:tcW w:type="dxa" w:w="1440"/>
+          </w:tcPr>
+          <w:p>
+            <w:r>
+              <w:t>2.3. BIENES Y SERVICIOS</w:t>
+            </w:r>
+          </w:p>
+        </w:tc>
+        <w:tc>
+          <w:tcPr>
+            <w:tcW w:type="dxa" w:w="1440"/>
+          </w:tcPr>
+          <w:p>
+            <w:r>
+              <w:t>30,400</w:t>
+            </w:r>
+          </w:p>
+        </w:tc>
+        <w:tc>
+          <w:tcPr>
+            <w:tcW w:type="dxa" w:w="1440"/>
+          </w:tcPr>
+          <w:p>
+            <w:r>
+              <w:t>0</w:t>
+            </w:r>
+          </w:p>
+        </w:tc>
+        <w:tc>
+          <w:tcPr>
+            <w:tcW w:type="dxa" w:w="1440"/>
+          </w:tcPr>
+          <w:p>
+            <w:r>
+              <w:t>30,400</w:t>
+            </w:r>
+          </w:p>
+        </w:tc>
+        <w:tc>
+          <w:tcPr>
+            <w:tcW w:type="dxa" w:w="1440"/>
+          </w:tcPr>
+          <w:p>
+            <w:r>
+              <w:t>0</w:t>
+            </w:r>
+          </w:p>
+        </w:tc>
+      </w:tr>
+      <w:tr>
+        <w:tc>
+          <w:tcPr>
+            <w:tcW w:type="dxa" w:w="1440"/>
+          </w:tcPr>
+          <w:p>
+            <w:r>
+              <w:t>9001. ACCIONES CENTRALES</w:t>
+            </w:r>
+          </w:p>
+        </w:tc>
+        <w:tc>
+          <w:tcPr>
+            <w:tcW w:type="dxa" w:w="1440"/>
+          </w:tcPr>
+          <w:p>
+            <w:r>
+              <w:t>2.3. BIENES Y SERVICIOS</w:t>
+            </w:r>
+          </w:p>
+        </w:tc>
+        <w:tc>
+          <w:tcPr>
+            <w:tcW w:type="dxa" w:w="1440"/>
+          </w:tcPr>
+          <w:p>
+            <w:r>
+              <w:t>5,902,215</w:t>
+            </w:r>
+          </w:p>
+        </w:tc>
+        <w:tc>
+          <w:tcPr>
+            <w:tcW w:type="dxa" w:w="1440"/>
+          </w:tcPr>
+          <w:p>
+            <w:r>
+              <w:t>388,265</w:t>
+            </w:r>
+          </w:p>
+        </w:tc>
+        <w:tc>
+          <w:tcPr>
+            <w:tcW w:type="dxa" w:w="1440"/>
+          </w:tcPr>
+          <w:p>
+            <w:r>
+              <w:t>4,632,284</w:t>
+            </w:r>
+          </w:p>
+        </w:tc>
+        <w:tc>
+          <w:tcPr>
+            <w:tcW w:type="dxa" w:w="1440"/>
+          </w:tcPr>
+          <w:p>
+            <w:r>
+              <w:t>881,666</w:t>
+            </w:r>
+          </w:p>
+        </w:tc>
+      </w:tr>
+      <w:tr>
+        <w:tc>
+          <w:tcPr>
+            <w:tcW w:type="dxa" w:w="1440"/>
+          </w:tcPr>
+          <w:p>
+            <w:r>
+              <w:t>9001. ACCIONES CENTRALES</w:t>
+            </w:r>
+          </w:p>
+        </w:tc>
+        <w:tc>
+          <w:tcPr>
+            <w:tcW w:type="dxa" w:w="1440"/>
+          </w:tcPr>
+          <w:p>
+            <w:r>
+              <w:t>2.6. ADQUISICION DE ACTIVOS NO FINANCIEROS</w:t>
+            </w:r>
+          </w:p>
+        </w:tc>
+        <w:tc>
+          <w:tcPr>
+            <w:tcW w:type="dxa" w:w="1440"/>
+          </w:tcPr>
+          <w:p>
+            <w:r>
+              <w:t>1,490,810</w:t>
+            </w:r>
+          </w:p>
+        </w:tc>
+        <w:tc>
+          <w:tcPr>
+            <w:tcW w:type="dxa" w:w="1440"/>
+          </w:tcPr>
+          <w:p>
+            <w:r>
+              <w:t>0</w:t>
+            </w:r>
+          </w:p>
+        </w:tc>
+        <w:tc>
+          <w:tcPr>
+            <w:tcW w:type="dxa" w:w="1440"/>
+          </w:tcPr>
+          <w:p>
+            <w:r>
+              <w:t>1,419,899</w:t>
+            </w:r>
+          </w:p>
+        </w:tc>
+        <w:tc>
+          <w:tcPr>
+            <w:tcW w:type="dxa" w:w="1440"/>
+          </w:tcPr>
+          <w:p>
+            <w:r>
+              <w:t>70,911</w:t>
             </w:r>
           </w:p>
         </w:tc>
@@ -3235,6 +3472,7 @@
     </w:p>
     <w:tbl>
       <w:tblPr>
+        <w:tblStyle w:val="Listavistosa-nfasis1"/>
         <w:tblW w:type="auto" w:w="0"/>
         <w:tblLook w:firstColumn="1" w:firstRow="1" w:lastColumn="0" w:lastRow="0" w:noHBand="0" w:noVBand="1" w:val="04A0"/>
       </w:tblPr>

--- a/output/AREQUIPA_AM.docx
+++ b/output/AREQUIPA_AM.docx
@@ -34,21 +34,11 @@
       </w:r>
     </w:p>
     <w:p>
-      <w:pPr>
-        <w:pStyle w:val="ListBullet"/>
-        <w:jc w:val="both"/>
-      </w:pPr>
-      <w:r>
-        <w:t xml:space="preserve">Las Unidades Ejecutoras de Educación de la región </w:t>
-      </w:r>
-      <w:r>
-        <w:t>AREQUIPA</w:t>
-      </w:r>
-      <w:r>
-        <w:t xml:space="preserve"> vienen implementando </w:t>
-      </w:r>
-      <w:r>
-        <w:t xml:space="preserve"> intervenciones y acciones pedagógicas en el Año 2021, en el marco de la     Norma Técnica “Disposiciones para la implementación de las intervenciones     y acciones pedagógicas del Ministerio de Educación en los Gobiernos Regionales     y Lima Metropolitana en el Año Fiscal 2021”, aprobada mediante     RM N° 043-2021-MINEDU y modificada RM N° 159-2021-MINEDU.</w:t>
+      <w:r>
+        <w:t xml:space="preserve">   Actualizado al </w:t>
+      </w:r>
+      <w:r>
+        <w:t>12 Oct 2021</w:t>
       </w:r>
     </w:p>
     <w:p>
@@ -63,6 +53,24 @@
         <w:t>AREQUIPA</w:t>
       </w:r>
       <w:r>
+        <w:t xml:space="preserve"> vienen implementando </w:t>
+      </w:r>
+      <w:r>
+        <w:t xml:space="preserve"> intervenciones y acciones pedagógicas en el Año 2021, en el marco de la     Norma Técnica “Disposiciones para la implementación de las intervenciones     y acciones pedagógicas del Ministerio de Educación en los Gobiernos Regionales     y Lima Metropolitana en el Año Fiscal 2021”, aprobada mediante     RM N° 043-2021-MINEDU y modificada RM N° 159-2021-MINEDU.</w:t>
+      </w:r>
+    </w:p>
+    <w:p>
+      <w:pPr>
+        <w:pStyle w:val="ListBullet"/>
+        <w:jc w:val="both"/>
+      </w:pPr>
+      <w:r>
+        <w:t xml:space="preserve">Las Unidades Ejecutoras de Educación de la región </w:t>
+      </w:r>
+      <w:r>
+        <w:t>AREQUIPA</w:t>
+      </w:r>
+      <w:r>
         <w:t xml:space="preserve"> cuentan con </w:t>
       </w:r>
       <w:r>
@@ -86,7 +94,13 @@
         <w:rPr>
           <w:b/>
         </w:rPr>
-        <w:t>Intervenciones Pedagógicas - Componente CAS</w:t>
+        <w:t>Intervenciones Pedagógicas - Componente CAS (soles)</w:t>
+      </w:r>
+      <w:r>
+        <w:rPr>
+          <w:b/>
+        </w:rPr>
+        <w:t>Transferencias de compromisos de desempeño</w:t>
       </w:r>
     </w:p>
     <w:tbl>
@@ -1203,7 +1217,7 @@
         <w:rPr>
           <w:b/>
         </w:rPr>
-        <w:t>Intervenciones Pedagógicas - Componente NO CAS</w:t>
+        <w:t>Intervenciones Pedagógicas - Componente NO CAS (soles)</w:t>
       </w:r>
     </w:p>
     <w:tbl>
@@ -2028,18 +2042,11 @@
       </w:r>
     </w:p>
     <w:p>
-      <w:pPr>
-        <w:pStyle w:val="ListBullet"/>
-        <w:jc w:val="both"/>
-      </w:pPr>
-      <w:r>
-        <w:t xml:space="preserve">Mediante el Decreto de Urgencia N° 021-2021 y la Resolución de Secretaría General N° 047-2021-MINEDU, se transfirieron S/ </w:t>
-      </w:r>
-      <w:r>
-        <w:t>3.5</w:t>
-      </w:r>
-      <w:r>
-        <w:t xml:space="preserve"> millones de soles para la adquisición y distribución de mascarillas faciales textiles de uso comunitario para estudiantes y personal que labora en instituciones educativas públicas, así como protectores faciales para el mencionado personal.</w:t>
+      <w:r>
+        <w:t xml:space="preserve">   Actualizado al </w:t>
+      </w:r>
+      <w:r>
+        <w:t>03 Oct 2021</w:t>
       </w:r>
     </w:p>
     <w:p>
@@ -2048,7 +2055,13 @@
         <w:jc w:val="both"/>
       </w:pPr>
       <w:r>
-        <w:t>La adquisición de mascarillas y protectores faciales es condición necesaria para el retorno seguro a los servicios educativos presenciales y semipresenciales, según lo dispuesto por las “Disposiciones para la prestación del servicio en las instituciones y programas educativos públicos y privados de la Educación Básica de los ámbitos urbanos y rurales, en el marco de la emergencia sanitaria de la COVID-19”, aprobado mediante Resolución Ministerial N° 121-2021- MINEDU y modificado con Resoluciones Ministeriales N° 199-2021-MINEDU y N° 273-2021- MINEDU.</w:t>
+        <w:t xml:space="preserve">Mediante el Decreto de Urgencia N° 021-2021 y la Resolución de Secretaría General N° 047-2021-MINEDU, se transfirieron S/ </w:t>
+      </w:r>
+      <w:r>
+        <w:t>3.5</w:t>
+      </w:r>
+      <w:r>
+        <w:t xml:space="preserve"> millones de soles para la adquisición y distribución de mascarillas faciales textiles de uso comunitario para estudiantes y personal que labora en instituciones educativas públicas, así como protectores faciales para el mencionado personal.</w:t>
       </w:r>
     </w:p>
     <w:p>
@@ -2057,10 +2070,19 @@
         <w:jc w:val="both"/>
       </w:pPr>
       <w:r>
+        <w:t>La adquisición de mascarillas y protectores faciales es condición necesaria para el retorno seguro a los servicios educativos presenciales y semipresenciales, según lo dispuesto por las “Disposiciones para la prestación del servicio en las instituciones y programas educativos públicos y privados de la Educación Básica de los ámbitos urbanos y rurales, en el marco de la emergencia sanitaria de la COVID-19”, aprobado mediante Resolución Ministerial N° 121-2021- MINEDU y modificado con Resoluciones Ministeriales N° 199-2021-MINEDU y N° 273-2021- MINEDU.</w:t>
+      </w:r>
+    </w:p>
+    <w:p>
+      <w:pPr>
+        <w:pStyle w:val="ListBullet"/>
+        <w:jc w:val="both"/>
+      </w:pPr>
+      <w:r>
         <w:t xml:space="preserve">Con fecha de corte al </w:t>
       </w:r>
       <w:r>
-        <w:t>2021-10-03</w:t>
+        <w:t>03 Oct 2021</w:t>
       </w:r>
       <w:r>
         <w:t xml:space="preserve">, la ejecución a nivel regional de los recursos de mascarillas faciales textiles protectores faciales fue del </w:t>
@@ -2860,6 +2882,14 @@
       </w:r>
     </w:p>
     <w:p>
+      <w:r>
+        <w:t xml:space="preserve">   Actualizado al </w:t>
+      </w:r>
+      <w:r>
+        <w:t>21 Sep 2021</w:t>
+      </w:r>
+    </w:p>
+    <w:p>
       <w:pPr>
         <w:pStyle w:val="ListBullet"/>
         <w:jc w:val="both"/>
@@ -2876,6 +2906,11 @@
       <w:r>
         <w:t>14,860,050</w:t>
       </w:r>
+    </w:p>
+    <w:p>
+      <w:pPr>
+        <w:jc w:val="center"/>
+      </w:pPr>
     </w:p>
     <w:tbl>
       <w:tblPr>
@@ -8116,7 +8151,7 @@
           </w:tcPr>
           <w:p>
             <w:r>
-              <w:t>2021-10-12</w:t>
+              <w:t>12 Oct 2021</w:t>
             </w:r>
           </w:p>
         </w:tc>
@@ -8138,7 +8173,7 @@
           </w:tcPr>
           <w:p>
             <w:r>
-              <w:t>2021-10-03</w:t>
+              <w:t>03 Oct 2021</w:t>
             </w:r>
           </w:p>
         </w:tc>
@@ -8160,7 +8195,7 @@
           </w:tcPr>
           <w:p>
             <w:r>
-              <w:t>2021-09-21</w:t>
+              <w:t>21 Sep 2021</w:t>
             </w:r>
           </w:p>
         </w:tc>
